--- a/提出課題/外部設計書/03_外部設計書.docx
+++ b/提出課題/外部設計書/03_外部設計書.docx
@@ -840,8 +840,6 @@
                 <w:sz w:val="16"/>
               </w:rPr>
             </w:pPr>
-            <w:bookmarkStart w:id="0" w:name="_GoBack"/>
-            <w:bookmarkEnd w:id="0"/>
           </w:p>
           <w:p>
             <w:pPr>
@@ -4326,13 +4324,13 @@
                 <w:rFonts w:hint="eastAsia"/>
                 <w:sz w:val="20"/>
               </w:rPr>
-              <w:t>ome_</w:t>
-            </w:r>
-            <w:r>
-              <w:rPr>
-                <w:sz w:val="20"/>
-              </w:rPr>
-              <w:t>m.jsp</w:t>
+              <w:t>ome</w:t>
+            </w:r>
+            <w:r>
+              <w:rPr>
+                <w:sz w:val="20"/>
+              </w:rPr>
+              <w:t>.jsp</w:t>
             </w:r>
           </w:p>
         </w:tc>
@@ -26272,8 +26270,10 @@
               <w:rPr>
                 <w:sz w:val="20"/>
               </w:rPr>
-              <w:t>home_m</w:t>
-            </w:r>
+              <w:t>home</w:t>
+            </w:r>
+            <w:bookmarkStart w:id="0" w:name="_GoBack"/>
+            <w:bookmarkEnd w:id="0"/>
             <w:r>
               <w:rPr>
                 <w:sz w:val="20"/>
@@ -26407,12 +26407,6 @@
             </w:r>
             <w:r>
               <w:rPr>
-                <w:sz w:val="20"/>
-              </w:rPr>
-              <w:t>_m</w:t>
-            </w:r>
-            <w:r>
-              <w:rPr>
                 <w:rFonts w:hint="eastAsia"/>
                 <w:sz w:val="20"/>
               </w:rPr>
@@ -26813,20 +26807,7 @@
                 <w:rFonts w:hint="eastAsia"/>
                 <w:sz w:val="20"/>
               </w:rPr>
-              <w:t>lassInfo</w:t>
-            </w:r>
-            <w:r>
-              <w:rPr>
-                <w:sz w:val="20"/>
-              </w:rPr>
-              <w:t>_m</w:t>
-            </w:r>
-            <w:r>
-              <w:rPr>
-                <w:rFonts w:hint="eastAsia"/>
-                <w:sz w:val="20"/>
-              </w:rPr>
-              <w:t>.</w:t>
+              <w:t>lassInfo.</w:t>
             </w:r>
             <w:r>
               <w:rPr>
@@ -26953,20 +26934,7 @@
                 <w:rFonts w:hint="eastAsia"/>
                 <w:sz w:val="20"/>
               </w:rPr>
-              <w:t>newsList</w:t>
-            </w:r>
-            <w:r>
-              <w:rPr>
-                <w:sz w:val="20"/>
-              </w:rPr>
-              <w:t>_m</w:t>
-            </w:r>
-            <w:r>
-              <w:rPr>
-                <w:rFonts w:hint="eastAsia"/>
-                <w:sz w:val="20"/>
-              </w:rPr>
-              <w:t>.jsp</w:t>
+              <w:t>newsList.jsp</w:t>
             </w:r>
           </w:p>
         </w:tc>
@@ -27093,20 +27061,7 @@
                 <w:rFonts w:hint="eastAsia"/>
                 <w:sz w:val="20"/>
               </w:rPr>
-              <w:t>newsInfo</w:t>
-            </w:r>
-            <w:r>
-              <w:rPr>
-                <w:sz w:val="20"/>
-              </w:rPr>
-              <w:t>_m</w:t>
-            </w:r>
-            <w:r>
-              <w:rPr>
-                <w:rFonts w:hint="eastAsia"/>
-                <w:sz w:val="20"/>
-              </w:rPr>
-              <w:t>.jsp</w:t>
+              <w:t>newsInfo.jsp</w:t>
             </w:r>
           </w:p>
         </w:tc>
@@ -27247,20 +27202,7 @@
                 <w:rFonts w:hint="eastAsia"/>
                 <w:sz w:val="20"/>
               </w:rPr>
-              <w:t>classQestionList</w:t>
-            </w:r>
-            <w:r>
-              <w:rPr>
-                <w:sz w:val="20"/>
-              </w:rPr>
-              <w:t>_m</w:t>
-            </w:r>
-            <w:r>
-              <w:rPr>
-                <w:rFonts w:hint="eastAsia"/>
-                <w:sz w:val="20"/>
-              </w:rPr>
-              <w:t>.jsp</w:t>
+              <w:t>classQestionList.jsp</w:t>
             </w:r>
           </w:p>
         </w:tc>
@@ -27404,20 +27346,7 @@
                 <w:rFonts w:hint="eastAsia"/>
                 <w:sz w:val="20"/>
               </w:rPr>
-              <w:t>eventQuestionList</w:t>
-            </w:r>
-            <w:r>
-              <w:rPr>
-                <w:sz w:val="20"/>
-              </w:rPr>
-              <w:t>_m</w:t>
-            </w:r>
-            <w:r>
-              <w:rPr>
-                <w:rFonts w:hint="eastAsia"/>
-                <w:sz w:val="20"/>
-              </w:rPr>
-              <w:t>.jsp</w:t>
+              <w:t>eventQuestionList.jsp</w:t>
             </w:r>
           </w:p>
         </w:tc>
@@ -30704,20 +30633,7 @@
                 <w:rFonts w:hint="eastAsia"/>
                 <w:sz w:val="20"/>
               </w:rPr>
-              <w:t>classIndoAdd</w:t>
-            </w:r>
-            <w:r>
-              <w:rPr>
-                <w:sz w:val="20"/>
-              </w:rPr>
-              <w:t>_m</w:t>
-            </w:r>
-            <w:r>
-              <w:rPr>
-                <w:rFonts w:hint="eastAsia"/>
-                <w:sz w:val="20"/>
-              </w:rPr>
-              <w:t>.jsp</w:t>
+              <w:t>classIndoAdd.jsp</w:t>
             </w:r>
           </w:p>
         </w:tc>
@@ -30837,20 +30753,7 @@
                 <w:rFonts w:hint="eastAsia"/>
                 <w:sz w:val="20"/>
               </w:rPr>
-              <w:t>classIndoEdit</w:t>
-            </w:r>
-            <w:r>
-              <w:rPr>
-                <w:sz w:val="20"/>
-              </w:rPr>
-              <w:t>_m</w:t>
-            </w:r>
-            <w:r>
-              <w:rPr>
-                <w:rFonts w:hint="eastAsia"/>
-                <w:sz w:val="20"/>
-              </w:rPr>
-              <w:t>.jsp</w:t>
+              <w:t>classIndoEdit.jsp</w:t>
             </w:r>
           </w:p>
         </w:tc>
@@ -30970,20 +30873,7 @@
                 <w:rFonts w:hint="eastAsia"/>
                 <w:sz w:val="20"/>
               </w:rPr>
-              <w:t>classIndoDel</w:t>
-            </w:r>
-            <w:r>
-              <w:rPr>
-                <w:sz w:val="20"/>
-              </w:rPr>
-              <w:t>_m</w:t>
-            </w:r>
-            <w:r>
-              <w:rPr>
-                <w:rFonts w:hint="eastAsia"/>
-                <w:sz w:val="20"/>
-              </w:rPr>
-              <w:t>.jsp</w:t>
+              <w:t>classIndoDel.jsp</w:t>
             </w:r>
           </w:p>
         </w:tc>
@@ -33644,7 +33534,7 @@
               <w:rPr>
                 <w:sz w:val="20"/>
               </w:rPr>
-              <w:t>Success_m</w:t>
+              <w:t>Success</w:t>
             </w:r>
             <w:r>
               <w:rPr>
@@ -37157,7 +37047,7 @@
               <w:rPr>
                 <w:sz w:val="20"/>
               </w:rPr>
-              <w:t>Success_m</w:t>
+              <w:t>Success</w:t>
             </w:r>
             <w:r>
               <w:rPr>
@@ -39279,7 +39169,7 @@
               <w:rPr>
                 <w:sz w:val="20"/>
               </w:rPr>
-              <w:t>Success_m</w:t>
+              <w:t>Success</w:t>
             </w:r>
             <w:r>
               <w:rPr>
@@ -43370,7 +43260,7 @@
                 <w:rFonts w:hint="eastAsia"/>
                 <w:sz w:val="20"/>
               </w:rPr>
-              <w:t>newsAdd_m.jsp</w:t>
+              <w:t>newsAdd.jsp</w:t>
             </w:r>
           </w:p>
         </w:tc>
@@ -43504,7 +43394,7 @@
                 <w:rFonts w:hint="eastAsia"/>
                 <w:sz w:val="20"/>
               </w:rPr>
-              <w:t>newsEdit_m.jsp</w:t>
+              <w:t>newsEdit.jsp</w:t>
             </w:r>
           </w:p>
         </w:tc>
@@ -43638,7 +43528,7 @@
                 <w:rFonts w:hint="eastAsia"/>
                 <w:sz w:val="20"/>
               </w:rPr>
-              <w:t>newsDel_m.jsp</w:t>
+              <w:t>newsDel.jsp</w:t>
             </w:r>
           </w:p>
         </w:tc>
@@ -45051,7 +44941,7 @@
                 <w:rFonts w:hint="eastAsia"/>
                 <w:sz w:val="20"/>
               </w:rPr>
-              <w:t>newsAddSuccess_m.jsp</w:t>
+              <w:t>newsAddSuccess.jsp</w:t>
             </w:r>
           </w:p>
         </w:tc>
@@ -45198,7 +45088,7 @@
                 <w:rFonts w:hint="eastAsia"/>
                 <w:sz w:val="20"/>
               </w:rPr>
-              <w:t>newsAdd_m.jsp</w:t>
+              <w:t>newsAdd.jsp</w:t>
             </w:r>
           </w:p>
         </w:tc>
@@ -47495,7 +47385,7 @@
                 <w:rFonts w:hint="eastAsia"/>
                 <w:sz w:val="20"/>
               </w:rPr>
-              <w:t>Success_m.jsp</w:t>
+              <w:t>Success.jsp</w:t>
             </w:r>
           </w:p>
         </w:tc>
@@ -47644,7 +47534,7 @@
                 <w:rFonts w:hint="eastAsia"/>
                 <w:sz w:val="20"/>
               </w:rPr>
-              <w:t>_m.jsp</w:t>
+              <w:t>.jsp</w:t>
             </w:r>
           </w:p>
         </w:tc>
@@ -49673,7 +49563,7 @@
               <w:rPr>
                 <w:sz w:val="20"/>
               </w:rPr>
-              <w:t>Success_m</w:t>
+              <w:t>Success</w:t>
             </w:r>
             <w:r>
               <w:rPr>
@@ -52710,7 +52600,7 @@
                 <w:rFonts w:hint="eastAsia"/>
                 <w:sz w:val="20"/>
               </w:rPr>
-              <w:t>questionAdd_m.jsp</w:t>
+              <w:t>questionAdd.jsp</w:t>
             </w:r>
           </w:p>
         </w:tc>
@@ -52846,7 +52736,7 @@
                 <w:rFonts w:hint="eastAsia"/>
                 <w:sz w:val="20"/>
               </w:rPr>
-              <w:t>questionResult_m.jsp</w:t>
+              <w:t>questionResult.jsp</w:t>
             </w:r>
           </w:p>
         </w:tc>
@@ -52982,7 +52872,7 @@
                 <w:rFonts w:hint="eastAsia"/>
                 <w:sz w:val="20"/>
               </w:rPr>
-              <w:t>questionDel_m.jsp</w:t>
+              <w:t>questionDel.jsp</w:t>
             </w:r>
           </w:p>
         </w:tc>
@@ -57369,7 +57259,7 @@
                 <w:rFonts w:hint="eastAsia"/>
                 <w:sz w:val="20"/>
               </w:rPr>
-              <w:t>questionAddSuccess_m.jsp</w:t>
+              <w:t>questionAddSuccess.jsp</w:t>
             </w:r>
           </w:p>
         </w:tc>
@@ -57491,7 +57381,7 @@
                 <w:rFonts w:hint="eastAsia"/>
                 <w:sz w:val="20"/>
               </w:rPr>
-              <w:t>questionAdd_m.jsp</w:t>
+              <w:t>questionAdd.jsp</w:t>
             </w:r>
           </w:p>
         </w:tc>
@@ -60734,7 +60624,7 @@
               <w:rPr>
                 <w:sz w:val="20"/>
               </w:rPr>
-              <w:t>Success_m</w:t>
+              <w:t>Success</w:t>
             </w:r>
             <w:r>
               <w:rPr>
@@ -69054,7 +68944,7 @@
               <w:rPr>
                 <w:sz w:val="20"/>
               </w:rPr>
-              <w:t>mypageEdit_m.jsp</w:t>
+              <w:t>mypageEdit.jsp</w:t>
             </w:r>
           </w:p>
         </w:tc>
@@ -71289,7 +71179,7 @@
               <w:rPr>
                 <w:sz w:val="20"/>
               </w:rPr>
-              <w:t>_m.jsp</w:t>
+              <w:t>.jsp</w:t>
             </w:r>
           </w:p>
         </w:tc>
@@ -71435,20 +71325,7 @@
                 <w:rFonts w:hint="eastAsia"/>
                 <w:sz w:val="20"/>
               </w:rPr>
-              <w:t>Success</w:t>
-            </w:r>
-            <w:r>
-              <w:rPr>
-                <w:sz w:val="20"/>
-              </w:rPr>
-              <w:t>_m</w:t>
-            </w:r>
-            <w:r>
-              <w:rPr>
-                <w:rFonts w:hint="eastAsia"/>
-                <w:sz w:val="20"/>
-              </w:rPr>
-              <w:t>.</w:t>
+              <w:t>Success.</w:t>
             </w:r>
             <w:r>
               <w:rPr>
@@ -72305,27 +72182,7 @@
                 <w:rFonts w:hint="eastAsia"/>
                 <w:sz w:val="20"/>
               </w:rPr>
-              <w:t>personMana</w:t>
-            </w:r>
-            <w:r>
-              <w:rPr>
-                <w:rFonts w:hint="eastAsia"/>
-                <w:sz w:val="20"/>
-              </w:rPr>
-              <w:t>_</w:t>
-            </w:r>
-            <w:r>
-              <w:rPr>
-                <w:sz w:val="20"/>
-              </w:rPr>
-              <w:t>m</w:t>
-            </w:r>
-            <w:r>
-              <w:rPr>
-                <w:rFonts w:hint="eastAsia"/>
-                <w:sz w:val="20"/>
-              </w:rPr>
-              <w:t>.jsp</w:t>
+              <w:t>personMana.jsp</w:t>
             </w:r>
           </w:p>
         </w:tc>
@@ -72958,7 +72815,7 @@
         <w:rStyle w:val="a5"/>
         <w:noProof/>
       </w:rPr>
-      <w:t>4</w:t>
+      <w:t>42</w:t>
     </w:r>
     <w:r>
       <w:rPr>
@@ -74374,7 +74231,7 @@
 </file>
 
 <file path=customXml/itemProps1.xml><?xml version="1.0" encoding="utf-8"?>
-<ds:datastoreItem xmlns:ds="http://schemas.openxmlformats.org/officeDocument/2006/customXml" ds:itemID="{D58028DA-43D9-4887-BD75-F4B2BCC8164D}">
+<ds:datastoreItem xmlns:ds="http://schemas.openxmlformats.org/officeDocument/2006/customXml" ds:itemID="{3DE25FAC-6160-47EF-97B9-88F0C555CD89}">
   <ds:schemaRefs>
     <ds:schemaRef ds:uri="http://schemas.openxmlformats.org/officeDocument/2006/bibliography"/>
   </ds:schemaRefs>

--- a/提出課題/外部設計書/03_外部設計書.docx
+++ b/提出課題/外部設計書/03_外部設計書.docx
@@ -2133,9 +2133,9 @@
             <v:path o:extrusionok="f" gradientshapeok="t" o:connecttype="rect"/>
             <o:lock v:ext="edit" aspectratio="t"/>
           </v:shapetype>
-          <v:shape id="_x0000_s1095" type="#_x0000_t75" style="position:absolute;left:0;text-align:left;margin-left:-70.8pt;margin-top:25.2pt;width:566.55pt;height:651.5pt;z-index:251763712;mso-position-horizontal-relative:margin;mso-position-vertical-relative:margin">
+          <v:shape id="_x0000_s1098" type="#_x0000_t75" style="position:absolute;left:0;text-align:left;margin-left:.15pt;margin-top:25.55pt;width:458.8pt;height:603.6pt;z-index:-251546624;mso-position-horizontal-relative:text;mso-position-vertical-relative:text;mso-width-relative:page;mso-height-relative:page" wrapcoords="-38 0 -38 21566 21600 21566 21600 0 -38 0">
             <v:imagedata r:id="rId8" o:title="画面遷移図1"/>
-            <w10:wrap type="square" anchorx="margin" anchory="margin"/>
+            <w10:wrap type="through"/>
           </v:shape>
         </w:pict>
       </w:r>
@@ -2157,8 +2157,17 @@
     <w:p>
       <w:pPr>
         <w:spacing w:line="280" w:lineRule="exact"/>
-        <w:jc w:val="center"/>
-        <w:rPr>
+        <w:rPr>
+          <w:rFonts w:hint="eastAsia"/>
+          <w:sz w:val="20"/>
+        </w:rPr>
+      </w:pPr>
+    </w:p>
+    <w:p>
+      <w:pPr>
+        <w:spacing w:line="280" w:lineRule="exact"/>
+        <w:rPr>
+          <w:rFonts w:hint="eastAsia"/>
           <w:sz w:val="20"/>
         </w:rPr>
       </w:pPr>
@@ -2168,12 +2177,22 @@
         </w:rPr>
         <w:lastRenderedPageBreak/>
         <w:pict>
-          <v:shape id="_x0000_s1096" type="#_x0000_t75" style="position:absolute;left:0;text-align:left;margin-left:-72.6pt;margin-top:-25.8pt;width:569.55pt;height:682.55pt;z-index:251765760;mso-position-horizontal-relative:margin;mso-position-vertical-relative:margin">
+          <v:shape id="_x0000_s1096" type="#_x0000_t75" style="position:absolute;left:0;text-align:left;margin-left:-24.75pt;margin-top:-10.8pt;width:523.5pt;height:627.35pt;z-index:-251550720;mso-position-horizontal-relative:margin;mso-position-vertical-relative:margin" wrapcoords="-28 0 -28 21576 21600 21576 21600 0 -28 0">
             <v:imagedata r:id="rId9" o:title="画面遷移図2"/>
-            <w10:wrap type="square" anchorx="margin" anchory="margin"/>
+            <w10:wrap type="through" anchorx="margin" anchory="margin"/>
           </v:shape>
         </w:pict>
       </w:r>
+    </w:p>
+    <w:p>
+      <w:pPr>
+        <w:spacing w:line="280" w:lineRule="exact"/>
+        <w:jc w:val="center"/>
+        <w:rPr>
+          <w:rFonts w:hint="eastAsia"/>
+          <w:sz w:val="20"/>
+        </w:rPr>
+      </w:pPr>
       <w:r>
         <w:rPr>
           <w:rFonts w:hint="eastAsia"/>
@@ -2195,6 +2214,8 @@
         </w:rPr>
         <w:t>画面遷移図</w:t>
       </w:r>
+      <w:bookmarkStart w:id="0" w:name="_GoBack"/>
+      <w:bookmarkEnd w:id="0"/>
     </w:p>
     <w:p>
       <w:pPr>
@@ -26272,8 +26293,6 @@
               </w:rPr>
               <w:t>home</w:t>
             </w:r>
-            <w:bookmarkStart w:id="0" w:name="_GoBack"/>
-            <w:bookmarkEnd w:id="0"/>
             <w:r>
               <w:rPr>
                 <w:sz w:val="20"/>
@@ -72815,7 +72834,7 @@
         <w:rStyle w:val="a5"/>
         <w:noProof/>
       </w:rPr>
-      <w:t>42</w:t>
+      <w:t>20</w:t>
     </w:r>
     <w:r>
       <w:rPr>
@@ -74231,7 +74250,7 @@
 </file>
 
 <file path=customXml/itemProps1.xml><?xml version="1.0" encoding="utf-8"?>
-<ds:datastoreItem xmlns:ds="http://schemas.openxmlformats.org/officeDocument/2006/customXml" ds:itemID="{3DE25FAC-6160-47EF-97B9-88F0C555CD89}">
+<ds:datastoreItem xmlns:ds="http://schemas.openxmlformats.org/officeDocument/2006/customXml" ds:itemID="{CDEF1C72-C378-4857-B40D-71CE1B628510}">
   <ds:schemaRefs>
     <ds:schemaRef ds:uri="http://schemas.openxmlformats.org/officeDocument/2006/bibliography"/>
   </ds:schemaRefs>

--- a/提出課題/外部設計書/03_外部設計書.docx
+++ b/提出課題/外部設計書/03_外部設計書.docx
@@ -2133,9 +2133,9 @@
             <v:path o:extrusionok="f" gradientshapeok="t" o:connecttype="rect"/>
             <o:lock v:ext="edit" aspectratio="t"/>
           </v:shapetype>
-          <v:shape id="_x0000_s1098" type="#_x0000_t75" style="position:absolute;left:0;text-align:left;margin-left:.15pt;margin-top:25.55pt;width:458.8pt;height:603.6pt;z-index:-251546624;mso-position-horizontal-relative:text;mso-position-vertical-relative:text;mso-width-relative:page;mso-height-relative:page" wrapcoords="-38 0 -38 21566 21600 21566 21600 0 -38 0">
+          <v:shape id="_x0000_s1098" type="#_x0000_t75" style="position:absolute;left:0;text-align:left;margin-left:0;margin-top:0;width:488.8pt;height:643.05pt;z-index:-251546624;mso-position-horizontal:center;mso-position-horizontal-relative:margin;mso-position-vertical:bottom;mso-position-vertical-relative:margin;mso-width-relative:page;mso-height-relative:page" wrapcoords="-38 0 -38 21566 21600 21566 21600 0 -38 0">
             <v:imagedata r:id="rId8" o:title="画面遷移図1"/>
-            <w10:wrap type="through"/>
+            <w10:wrap type="square" anchorx="margin" anchory="margin"/>
           </v:shape>
         </w:pict>
       </w:r>
@@ -2158,16 +2158,6 @@
       <w:pPr>
         <w:spacing w:line="280" w:lineRule="exact"/>
         <w:rPr>
-          <w:rFonts w:hint="eastAsia"/>
-          <w:sz w:val="20"/>
-        </w:rPr>
-      </w:pPr>
-    </w:p>
-    <w:p>
-      <w:pPr>
-        <w:spacing w:line="280" w:lineRule="exact"/>
-        <w:rPr>
-          <w:rFonts w:hint="eastAsia"/>
           <w:sz w:val="20"/>
         </w:rPr>
       </w:pPr>
@@ -2177,49 +2167,35 @@
         </w:rPr>
         <w:lastRenderedPageBreak/>
         <w:pict>
-          <v:shape id="_x0000_s1096" type="#_x0000_t75" style="position:absolute;left:0;text-align:left;margin-left:-24.75pt;margin-top:-10.8pt;width:523.5pt;height:627.35pt;z-index:-251550720;mso-position-horizontal-relative:margin;mso-position-vertical-relative:margin" wrapcoords="-28 0 -28 21576 21600 21576 21600 0 -28 0">
+          <v:shape id="_x0000_s1099" type="#_x0000_t75" style="position:absolute;left:0;text-align:left;margin-left:0;margin-top:0;width:489.35pt;height:366.3pt;z-index:-251544576;mso-position-horizontal:center;mso-position-horizontal-relative:margin;mso-position-vertical:top;mso-position-vertical-relative:margin" wrapcoords="-31 0 -31 21559 21600 21559 21600 0 -31 0">
             <v:imagedata r:id="rId9" o:title="画面遷移図2"/>
-            <w10:wrap type="through" anchorx="margin" anchory="margin"/>
+            <w10:wrap type="square" anchorx="margin" anchory="margin"/>
           </v:shape>
         </w:pict>
       </w:r>
     </w:p>
     <w:p>
       <w:pPr>
-        <w:spacing w:line="280" w:lineRule="exact"/>
-        <w:jc w:val="center"/>
-        <w:rPr>
-          <w:rFonts w:hint="eastAsia"/>
+        <w:widowControl/>
+        <w:jc w:val="left"/>
+        <w:rPr>
           <w:sz w:val="20"/>
         </w:rPr>
       </w:pPr>
-      <w:r>
-        <w:rPr>
-          <w:rFonts w:hint="eastAsia"/>
-          <w:sz w:val="20"/>
-        </w:rPr>
-        <w:t>図</w:t>
-      </w:r>
-      <w:r>
-        <w:rPr>
-          <w:rFonts w:hint="eastAsia"/>
-          <w:sz w:val="20"/>
-        </w:rPr>
-        <w:t xml:space="preserve"> 1 </w:t>
-      </w:r>
-      <w:r>
-        <w:rPr>
-          <w:rFonts w:hint="eastAsia"/>
-          <w:sz w:val="20"/>
-        </w:rPr>
-        <w:t>画面遷移図</w:t>
-      </w:r>
-      <w:bookmarkStart w:id="0" w:name="_GoBack"/>
-      <w:bookmarkEnd w:id="0"/>
+    </w:p>
+    <w:p>
+      <w:pPr>
+        <w:widowControl/>
+        <w:jc w:val="left"/>
+        <w:rPr>
+          <w:sz w:val="20"/>
+        </w:rPr>
+      </w:pPr>
     </w:p>
     <w:p>
       <w:pPr>
         <w:spacing w:line="280" w:lineRule="exact"/>
+        <w:jc w:val="center"/>
         <w:rPr>
           <w:sz w:val="20"/>
         </w:rPr>
@@ -2229,7 +2205,45 @@
           <w:rFonts w:hint="eastAsia"/>
           <w:sz w:val="20"/>
         </w:rPr>
-        <w:lastRenderedPageBreak/>
+        <w:t>図</w:t>
+      </w:r>
+      <w:r>
+        <w:rPr>
+          <w:rFonts w:hint="eastAsia"/>
+          <w:sz w:val="20"/>
+        </w:rPr>
+        <w:t xml:space="preserve"> 1 </w:t>
+      </w:r>
+      <w:r>
+        <w:rPr>
+          <w:rFonts w:hint="eastAsia"/>
+          <w:sz w:val="20"/>
+        </w:rPr>
+        <w:t>画面遷移図</w:t>
+      </w:r>
+    </w:p>
+    <w:p>
+      <w:pPr>
+        <w:spacing w:line="280" w:lineRule="exact"/>
+        <w:jc w:val="center"/>
+        <w:rPr>
+          <w:rFonts w:hint="eastAsia"/>
+          <w:sz w:val="20"/>
+        </w:rPr>
+      </w:pPr>
+    </w:p>
+    <w:p>
+      <w:pPr>
+        <w:spacing w:line="280" w:lineRule="exact"/>
+        <w:rPr>
+          <w:sz w:val="20"/>
+        </w:rPr>
+      </w:pPr>
+      <w:r>
+        <w:rPr>
+          <w:rFonts w:hint="eastAsia"/>
+          <w:sz w:val="20"/>
+        </w:rPr>
         <w:t>日程管理システムは</w:t>
       </w:r>
       <w:r>
@@ -2603,284 +2617,29 @@
     </w:p>
     <w:p>
       <w:pPr>
-        <w:spacing w:line="280" w:lineRule="exact"/>
+        <w:widowControl/>
+        <w:jc w:val="left"/>
         <w:rPr>
           <w:sz w:val="20"/>
         </w:rPr>
       </w:pPr>
+      <w:r>
+        <w:rPr>
+          <w:sz w:val="20"/>
+        </w:rPr>
+        <w:br w:type="page"/>
+      </w:r>
     </w:p>
     <w:p>
       <w:pPr>
         <w:spacing w:line="280" w:lineRule="exact"/>
         <w:rPr>
-          <w:sz w:val="20"/>
-        </w:rPr>
-      </w:pPr>
-    </w:p>
-    <w:p>
-      <w:pPr>
-        <w:spacing w:line="280" w:lineRule="exact"/>
-        <w:rPr>
-          <w:sz w:val="20"/>
-        </w:rPr>
-      </w:pPr>
-    </w:p>
-    <w:p>
-      <w:pPr>
-        <w:spacing w:line="280" w:lineRule="exact"/>
-        <w:rPr>
-          <w:sz w:val="20"/>
-        </w:rPr>
-      </w:pPr>
-    </w:p>
-    <w:p>
-      <w:pPr>
-        <w:spacing w:line="280" w:lineRule="exact"/>
-        <w:rPr>
-          <w:sz w:val="20"/>
-        </w:rPr>
-      </w:pPr>
-    </w:p>
-    <w:p>
-      <w:pPr>
-        <w:spacing w:line="280" w:lineRule="exact"/>
-        <w:rPr>
-          <w:sz w:val="20"/>
-        </w:rPr>
-      </w:pPr>
-    </w:p>
-    <w:p>
-      <w:pPr>
-        <w:spacing w:line="280" w:lineRule="exact"/>
-        <w:rPr>
-          <w:sz w:val="20"/>
-        </w:rPr>
-      </w:pPr>
-    </w:p>
-    <w:p>
-      <w:pPr>
-        <w:spacing w:line="280" w:lineRule="exact"/>
-        <w:rPr>
-          <w:sz w:val="20"/>
-        </w:rPr>
-      </w:pPr>
-    </w:p>
-    <w:p>
-      <w:pPr>
-        <w:spacing w:line="280" w:lineRule="exact"/>
-        <w:rPr>
-          <w:sz w:val="20"/>
-        </w:rPr>
-      </w:pPr>
-    </w:p>
-    <w:p>
-      <w:pPr>
-        <w:spacing w:line="280" w:lineRule="exact"/>
-        <w:rPr>
-          <w:sz w:val="20"/>
-        </w:rPr>
-      </w:pPr>
-    </w:p>
-    <w:p>
-      <w:pPr>
-        <w:spacing w:line="280" w:lineRule="exact"/>
-        <w:rPr>
-          <w:sz w:val="20"/>
-        </w:rPr>
-      </w:pPr>
-    </w:p>
-    <w:p>
-      <w:pPr>
-        <w:spacing w:line="280" w:lineRule="exact"/>
-        <w:rPr>
-          <w:sz w:val="20"/>
-        </w:rPr>
-      </w:pPr>
-    </w:p>
-    <w:p>
-      <w:pPr>
-        <w:spacing w:line="280" w:lineRule="exact"/>
-        <w:rPr>
-          <w:sz w:val="20"/>
-        </w:rPr>
-      </w:pPr>
-    </w:p>
-    <w:p>
-      <w:pPr>
-        <w:spacing w:line="280" w:lineRule="exact"/>
-        <w:rPr>
-          <w:sz w:val="20"/>
-        </w:rPr>
-      </w:pPr>
-    </w:p>
-    <w:p>
-      <w:pPr>
-        <w:spacing w:line="280" w:lineRule="exact"/>
-        <w:rPr>
-          <w:sz w:val="20"/>
-        </w:rPr>
-      </w:pPr>
-    </w:p>
-    <w:p>
-      <w:pPr>
-        <w:spacing w:line="280" w:lineRule="exact"/>
-        <w:rPr>
-          <w:sz w:val="20"/>
-        </w:rPr>
-      </w:pPr>
-    </w:p>
-    <w:p>
-      <w:pPr>
-        <w:spacing w:line="280" w:lineRule="exact"/>
-        <w:rPr>
-          <w:sz w:val="20"/>
-        </w:rPr>
-      </w:pPr>
-    </w:p>
-    <w:p>
-      <w:pPr>
-        <w:spacing w:line="280" w:lineRule="exact"/>
-        <w:rPr>
-          <w:sz w:val="20"/>
-        </w:rPr>
-      </w:pPr>
-    </w:p>
-    <w:p>
-      <w:pPr>
-        <w:spacing w:line="280" w:lineRule="exact"/>
-        <w:rPr>
-          <w:sz w:val="20"/>
-        </w:rPr>
-      </w:pPr>
-    </w:p>
-    <w:p>
-      <w:pPr>
-        <w:spacing w:line="280" w:lineRule="exact"/>
-        <w:rPr>
-          <w:sz w:val="20"/>
-        </w:rPr>
-      </w:pPr>
-    </w:p>
-    <w:p>
-      <w:pPr>
-        <w:spacing w:line="280" w:lineRule="exact"/>
-        <w:rPr>
-          <w:sz w:val="20"/>
-        </w:rPr>
-      </w:pPr>
-    </w:p>
-    <w:p>
-      <w:pPr>
-        <w:spacing w:line="280" w:lineRule="exact"/>
-        <w:rPr>
-          <w:sz w:val="20"/>
-        </w:rPr>
-      </w:pPr>
-    </w:p>
-    <w:p>
-      <w:pPr>
-        <w:spacing w:line="280" w:lineRule="exact"/>
-        <w:rPr>
-          <w:sz w:val="20"/>
-        </w:rPr>
-      </w:pPr>
-    </w:p>
-    <w:p>
-      <w:pPr>
-        <w:spacing w:line="280" w:lineRule="exact"/>
-        <w:rPr>
-          <w:sz w:val="20"/>
-        </w:rPr>
-      </w:pPr>
-    </w:p>
-    <w:p>
-      <w:pPr>
-        <w:spacing w:line="280" w:lineRule="exact"/>
-        <w:rPr>
-          <w:sz w:val="20"/>
-        </w:rPr>
-      </w:pPr>
-    </w:p>
-    <w:p>
-      <w:pPr>
-        <w:spacing w:line="280" w:lineRule="exact"/>
-        <w:rPr>
-          <w:sz w:val="20"/>
-        </w:rPr>
-      </w:pPr>
-    </w:p>
-    <w:p>
-      <w:pPr>
-        <w:spacing w:line="280" w:lineRule="exact"/>
-        <w:rPr>
-          <w:sz w:val="20"/>
-        </w:rPr>
-      </w:pPr>
-    </w:p>
-    <w:p>
-      <w:pPr>
-        <w:spacing w:line="280" w:lineRule="exact"/>
-        <w:rPr>
-          <w:sz w:val="20"/>
-        </w:rPr>
-      </w:pPr>
-    </w:p>
-    <w:p>
-      <w:pPr>
-        <w:spacing w:line="280" w:lineRule="exact"/>
-        <w:rPr>
-          <w:sz w:val="20"/>
-        </w:rPr>
-      </w:pPr>
-    </w:p>
-    <w:p>
-      <w:pPr>
-        <w:spacing w:line="280" w:lineRule="exact"/>
-        <w:rPr>
-          <w:sz w:val="20"/>
-        </w:rPr>
-      </w:pPr>
-    </w:p>
-    <w:p>
-      <w:pPr>
-        <w:spacing w:line="280" w:lineRule="exact"/>
-        <w:rPr>
-          <w:sz w:val="20"/>
-        </w:rPr>
-      </w:pPr>
-    </w:p>
-    <w:p>
-      <w:pPr>
-        <w:spacing w:line="280" w:lineRule="exact"/>
-        <w:rPr>
-          <w:sz w:val="20"/>
-        </w:rPr>
-      </w:pPr>
-    </w:p>
-    <w:p>
-      <w:pPr>
-        <w:spacing w:line="280" w:lineRule="exact"/>
-        <w:rPr>
-          <w:sz w:val="20"/>
-        </w:rPr>
-      </w:pPr>
-    </w:p>
-    <w:p>
-      <w:pPr>
-        <w:spacing w:line="280" w:lineRule="exact"/>
-        <w:rPr>
-          <w:sz w:val="20"/>
-        </w:rPr>
-      </w:pPr>
-    </w:p>
-    <w:p>
-      <w:pPr>
-        <w:spacing w:line="280" w:lineRule="exact"/>
-        <w:rPr>
           <w:rFonts w:ascii="ＭＳ Ｐゴシック" w:eastAsia="ＭＳ Ｐゴシック" w:hAnsi="ＭＳ Ｐゴシック"/>
           <w:sz w:val="22"/>
         </w:rPr>
       </w:pPr>
+      <w:bookmarkStart w:id="0" w:name="_GoBack"/>
+      <w:bookmarkEnd w:id="0"/>
       <w:r>
         <w:rPr>
           <w:rFonts w:ascii="ＭＳ Ｐゴシック" w:eastAsia="ＭＳ Ｐゴシック" w:hAnsi="ＭＳ Ｐゴシック" w:hint="eastAsia"/>
@@ -44588,7 +44347,6 @@
           <w:rFonts w:hint="eastAsia"/>
           <w:sz w:val="20"/>
         </w:rPr>
-        <w:lastRenderedPageBreak/>
         <w:t>イベント一覧表</w:t>
       </w:r>
     </w:p>
@@ -72834,7 +72592,7 @@
         <w:rStyle w:val="a5"/>
         <w:noProof/>
       </w:rPr>
-      <w:t>20</w:t>
+      <w:t>21</w:t>
     </w:r>
     <w:r>
       <w:rPr>
@@ -74250,7 +74008,7 @@
 </file>
 
 <file path=customXml/itemProps1.xml><?xml version="1.0" encoding="utf-8"?>
-<ds:datastoreItem xmlns:ds="http://schemas.openxmlformats.org/officeDocument/2006/customXml" ds:itemID="{CDEF1C72-C378-4857-B40D-71CE1B628510}">
+<ds:datastoreItem xmlns:ds="http://schemas.openxmlformats.org/officeDocument/2006/customXml" ds:itemID="{052D2E70-0038-4BF2-A983-896F0E9C11CB}">
   <ds:schemaRefs>
     <ds:schemaRef ds:uri="http://schemas.openxmlformats.org/officeDocument/2006/bibliography"/>
   </ds:schemaRefs>

--- a/提出課題/外部設計書/03_外部設計書.docx
+++ b/提出課題/外部設計書/03_外部設計書.docx
@@ -824,6 +824,20 @@
                 <w:sz w:val="16"/>
               </w:rPr>
             </w:pPr>
+            <w:r>
+              <w:rPr>
+                <w:rFonts w:hint="eastAsia"/>
+                <w:sz w:val="16"/>
+              </w:rPr>
+              <w:t>5.</w:t>
+            </w:r>
+            <w:r>
+              <w:rPr>
+                <w:rFonts w:hint="eastAsia"/>
+                <w:sz w:val="16"/>
+              </w:rPr>
+              <w:t xml:space="preserve">　入力項目一覧表の修正</w:t>
+            </w:r>
           </w:p>
           <w:p>
             <w:pPr>
@@ -1181,10 +1195,10 @@
       </w:tblPr>
       <w:tblGrid>
         <w:gridCol w:w="560"/>
-        <w:gridCol w:w="1098"/>
-        <w:gridCol w:w="4630"/>
-        <w:gridCol w:w="1254"/>
-        <w:gridCol w:w="838"/>
+        <w:gridCol w:w="1097"/>
+        <w:gridCol w:w="4628"/>
+        <w:gridCol w:w="1253"/>
+        <w:gridCol w:w="842"/>
       </w:tblGrid>
       <w:tr>
         <w:tc>
@@ -1386,6 +1400,13 @@
                 <w:sz w:val="16"/>
               </w:rPr>
             </w:pPr>
+            <w:r>
+              <w:rPr>
+                <w:rFonts w:hint="eastAsia"/>
+                <w:sz w:val="16"/>
+              </w:rPr>
+              <w:t>織田</w:t>
+            </w:r>
           </w:p>
         </w:tc>
         <w:tc>
@@ -1399,6 +1420,13 @@
                 <w:sz w:val="16"/>
               </w:rPr>
             </w:pPr>
+            <w:r>
+              <w:rPr>
+                <w:rFonts w:hint="eastAsia"/>
+                <w:sz w:val="16"/>
+              </w:rPr>
+              <w:t>5/19</w:t>
+            </w:r>
           </w:p>
         </w:tc>
       </w:tr>
@@ -1414,6 +1442,25 @@
                 <w:sz w:val="16"/>
               </w:rPr>
             </w:pPr>
+            <w:r>
+              <w:rPr>
+                <w:sz w:val="16"/>
+              </w:rPr>
+              <w:t>N</w:t>
+            </w:r>
+            <w:r>
+              <w:rPr>
+                <w:rFonts w:hint="eastAsia"/>
+                <w:sz w:val="16"/>
+              </w:rPr>
+              <w:t>o.</w:t>
+            </w:r>
+            <w:r>
+              <w:rPr>
+                <w:sz w:val="16"/>
+              </w:rPr>
+              <w:t>2</w:t>
+            </w:r>
           </w:p>
         </w:tc>
         <w:tc>
@@ -1427,6 +1474,13 @@
                 <w:sz w:val="16"/>
               </w:rPr>
             </w:pPr>
+            <w:r>
+              <w:rPr>
+                <w:rFonts w:hint="eastAsia"/>
+                <w:sz w:val="16"/>
+              </w:rPr>
+              <w:t>入力項目一覧表</w:t>
+            </w:r>
           </w:p>
         </w:tc>
         <w:tc>
@@ -1440,6 +1494,13 @@
                 <w:sz w:val="16"/>
               </w:rPr>
             </w:pPr>
+            <w:r>
+              <w:rPr>
+                <w:rFonts w:hint="eastAsia"/>
+                <w:sz w:val="16"/>
+              </w:rPr>
+              <w:t>修正点を修正</w:t>
+            </w:r>
           </w:p>
           <w:p>
             <w:pPr>
@@ -1461,6 +1522,13 @@
                 <w:sz w:val="16"/>
               </w:rPr>
             </w:pPr>
+            <w:r>
+              <w:rPr>
+                <w:rFonts w:hint="eastAsia"/>
+                <w:sz w:val="16"/>
+              </w:rPr>
+              <w:t>織田</w:t>
+            </w:r>
           </w:p>
         </w:tc>
         <w:tc>
@@ -1474,6 +1542,13 @@
                 <w:sz w:val="16"/>
               </w:rPr>
             </w:pPr>
+            <w:r>
+              <w:rPr>
+                <w:rFonts w:hint="eastAsia"/>
+                <w:sz w:val="16"/>
+              </w:rPr>
+              <w:t>5/27</w:t>
+            </w:r>
           </w:p>
         </w:tc>
       </w:tr>
@@ -2227,7 +2302,6 @@
         <w:spacing w:line="280" w:lineRule="exact"/>
         <w:jc w:val="center"/>
         <w:rPr>
-          <w:rFonts w:hint="eastAsia"/>
           <w:sz w:val="20"/>
         </w:rPr>
       </w:pPr>
@@ -2638,8 +2712,6 @@
           <w:sz w:val="22"/>
         </w:rPr>
       </w:pPr>
-      <w:bookmarkStart w:id="0" w:name="_GoBack"/>
-      <w:bookmarkEnd w:id="0"/>
       <w:r>
         <w:rPr>
           <w:rFonts w:ascii="ＭＳ Ｐゴシック" w:eastAsia="ＭＳ Ｐゴシック" w:hAnsi="ＭＳ Ｐゴシック" w:hint="eastAsia"/>
@@ -4505,14 +4577,6 @@
           <w:sz w:val="20"/>
         </w:rPr>
       </w:pPr>
-    </w:p>
-    <w:p>
-      <w:pPr>
-        <w:spacing w:line="280" w:lineRule="exact"/>
-        <w:rPr>
-          <w:sz w:val="20"/>
-        </w:rPr>
-      </w:pPr>
       <w:r>
         <w:rPr>
           <w:rFonts w:hint="eastAsia"/>
@@ -5308,15 +5372,7 @@
                 <w:rFonts w:hint="eastAsia"/>
                 <w:sz w:val="20"/>
               </w:rPr>
-              <w:t>ボ</w:t>
-            </w:r>
-            <w:r>
-              <w:rPr>
-                <w:rFonts w:hint="eastAsia"/>
-                <w:sz w:val="20"/>
-              </w:rPr>
-              <w:lastRenderedPageBreak/>
-              <w:t>ックス</w:t>
+              <w:t>ボックス</w:t>
             </w:r>
           </w:p>
         </w:tc>
@@ -5336,7 +5392,6 @@
                 <w:rFonts w:hint="eastAsia"/>
                 <w:sz w:val="20"/>
               </w:rPr>
-              <w:lastRenderedPageBreak/>
               <w:t>I</w:t>
             </w:r>
           </w:p>
@@ -5426,6 +5481,7 @@
                 <w:rFonts w:hint="eastAsia"/>
                 <w:sz w:val="20"/>
               </w:rPr>
+              <w:lastRenderedPageBreak/>
               <w:t>5</w:t>
             </w:r>
           </w:p>
@@ -8207,37 +8263,35 @@
               <w:rPr>
                 <w:sz w:val="20"/>
               </w:rPr>
+              <w:t>QuestionListPage</w:t>
+            </w:r>
+          </w:p>
+        </w:tc>
+        <w:tc>
+          <w:tcPr>
+            <w:tcW w:w="1231" w:type="dxa"/>
+          </w:tcPr>
+          <w:p>
+            <w:pPr>
+              <w:spacing w:line="280" w:lineRule="exact"/>
+              <w:rPr>
+                <w:sz w:val="20"/>
+              </w:rPr>
+            </w:pPr>
+            <w:r>
+              <w:rPr>
+                <w:rFonts w:hint="eastAsia"/>
+                <w:sz w:val="20"/>
+              </w:rPr>
+              <w:t>イベントアンケート一</w:t>
+            </w:r>
+            <w:r>
+              <w:rPr>
+                <w:rFonts w:hint="eastAsia"/>
+                <w:sz w:val="20"/>
+              </w:rPr>
               <w:lastRenderedPageBreak/>
-              <w:t>QuestionListPage</w:t>
-            </w:r>
-          </w:p>
-        </w:tc>
-        <w:tc>
-          <w:tcPr>
-            <w:tcW w:w="1231" w:type="dxa"/>
-          </w:tcPr>
-          <w:p>
-            <w:pPr>
-              <w:spacing w:line="280" w:lineRule="exact"/>
-              <w:rPr>
-                <w:sz w:val="20"/>
-              </w:rPr>
-            </w:pPr>
-            <w:r>
-              <w:rPr>
-                <w:rFonts w:hint="eastAsia"/>
-                <w:sz w:val="20"/>
-              </w:rPr>
-              <w:lastRenderedPageBreak/>
-              <w:t>イベントア</w:t>
-            </w:r>
-            <w:r>
-              <w:rPr>
-                <w:rFonts w:hint="eastAsia"/>
-                <w:sz w:val="20"/>
-              </w:rPr>
-              <w:lastRenderedPageBreak/>
-              <w:t>ンケート一覧ページ移動</w:t>
+              <w:t>覧ページ移動</w:t>
             </w:r>
           </w:p>
         </w:tc>
@@ -8683,6 +8737,14 @@
         </w:rPr>
         <w:t>（利用者）</w:t>
       </w:r>
+    </w:p>
+    <w:p>
+      <w:pPr>
+        <w:spacing w:line="280" w:lineRule="exact"/>
+        <w:rPr>
+          <w:sz w:val="20"/>
+        </w:rPr>
+      </w:pPr>
     </w:p>
     <w:p>
       <w:pPr>
@@ -11811,6 +11873,18 @@
           <w:sz w:val="20"/>
         </w:rPr>
       </w:pPr>
+      <w:r>
+        <w:rPr>
+          <w:noProof/>
+        </w:rPr>
+        <w:lastRenderedPageBreak/>
+        <w:pict>
+          <v:shape id="_x0000_s1101" type="#_x0000_t75" style="position:absolute;left:0;text-align:left;margin-left:.3pt;margin-top:131.4pt;width:424.8pt;height:238.8pt;z-index:-251542528;mso-wrap-distance-top:2.85pt;mso-wrap-distance-bottom:2.85pt;mso-position-horizontal-relative:text;mso-position-vertical-relative:text" wrapcoords="-38 0 -38 21532 21600 21532 21600 0 -38 0">
+            <v:imagedata r:id="rId15" o:title="bandicam 2017-05-27 22-59-56-680"/>
+            <w10:wrap type="through"/>
+          </v:shape>
+        </w:pict>
+      </w:r>
     </w:p>
     <w:p>
       <w:pPr>
@@ -12282,78 +12356,25 @@
       <w:pPr>
         <w:spacing w:line="280" w:lineRule="exact"/>
         <w:rPr>
-          <w:sz w:val="20"/>
+          <w:noProof/>
         </w:rPr>
       </w:pPr>
-      <w:r>
-        <w:rPr>
-          <w:noProof/>
-        </w:rPr>
-        <w:drawing>
-          <wp:anchor distT="0" distB="0" distL="114300" distR="114300" simplePos="0" relativeHeight="251677696" behindDoc="0" locked="0" layoutInCell="1" allowOverlap="1" wp14:anchorId="70BCA57B" wp14:editId="10254511">
-            <wp:simplePos x="0" y="0"/>
-            <wp:positionH relativeFrom="margin">
-              <wp:posOffset>270510</wp:posOffset>
-            </wp:positionH>
-            <wp:positionV relativeFrom="margin">
-              <wp:posOffset>1707515</wp:posOffset>
-            </wp:positionV>
-            <wp:extent cx="5398770" cy="3036570"/>
-            <wp:effectExtent l="0" t="0" r="0" b="0"/>
-            <wp:wrapSquare wrapText="bothSides"/>
-            <wp:docPr id="23" name="図 23"/>
-            <wp:cNvGraphicFramePr>
-              <a:graphicFrameLocks xmlns:a="http://schemas.openxmlformats.org/drawingml/2006/main" noChangeAspect="1"/>
-            </wp:cNvGraphicFramePr>
-            <a:graphic xmlns:a="http://schemas.openxmlformats.org/drawingml/2006/main">
-              <a:graphicData uri="http://schemas.openxmlformats.org/drawingml/2006/picture">
-                <pic:pic xmlns:pic="http://schemas.openxmlformats.org/drawingml/2006/picture">
-                  <pic:nvPicPr>
-                    <pic:cNvPr id="0" name="Picture 23" descr="bandicam 2017-05-13 15-13-48-041"/>
-                    <pic:cNvPicPr>
-                      <a:picLocks noChangeAspect="1" noChangeArrowheads="1"/>
-                    </pic:cNvPicPr>
-                  </pic:nvPicPr>
-                  <pic:blipFill>
-                    <a:blip r:embed="rId15">
-                      <a:extLst>
-                        <a:ext uri="{28A0092B-C50C-407E-A947-70E740481C1C}">
-                          <a14:useLocalDpi xmlns:a14="http://schemas.microsoft.com/office/drawing/2010/main" val="0"/>
-                        </a:ext>
-                      </a:extLst>
-                    </a:blip>
-                    <a:stretch>
-                      <a:fillRect/>
-                    </a:stretch>
-                  </pic:blipFill>
-                  <pic:spPr bwMode="auto">
-                    <a:xfrm>
-                      <a:off x="0" y="0"/>
-                      <a:ext cx="5398770" cy="3036570"/>
-                    </a:xfrm>
-                    <a:prstGeom prst="rect">
-                      <a:avLst/>
-                    </a:prstGeom>
-                    <a:noFill/>
-                  </pic:spPr>
-                </pic:pic>
-              </a:graphicData>
-            </a:graphic>
-            <wp14:sizeRelH relativeFrom="page">
-              <wp14:pctWidth>0</wp14:pctWidth>
-            </wp14:sizeRelH>
-            <wp14:sizeRelV relativeFrom="page">
-              <wp14:pctHeight>0</wp14:pctHeight>
-            </wp14:sizeRelV>
-          </wp:anchor>
-        </w:drawing>
-      </w:r>
+    </w:p>
+    <w:p>
+      <w:pPr>
+        <w:spacing w:line="280" w:lineRule="exact"/>
+        <w:rPr>
+          <w:rFonts w:hint="eastAsia"/>
+          <w:sz w:val="20"/>
+        </w:rPr>
+      </w:pPr>
     </w:p>
     <w:p>
       <w:pPr>
         <w:spacing w:line="280" w:lineRule="exact"/>
         <w:jc w:val="center"/>
         <w:rPr>
+          <w:rFonts w:hint="eastAsia"/>
           <w:sz w:val="20"/>
         </w:rPr>
       </w:pPr>
@@ -12391,25 +12412,12 @@
       <w:pPr>
         <w:spacing w:line="280" w:lineRule="exact"/>
         <w:rPr>
+          <w:rFonts w:hint="eastAsia"/>
           <w:sz w:val="20"/>
         </w:rPr>
       </w:pPr>
-    </w:p>
-    <w:p>
-      <w:pPr>
-        <w:spacing w:line="280" w:lineRule="exact"/>
-        <w:rPr>
-          <w:sz w:val="20"/>
-        </w:rPr>
-      </w:pPr>
-    </w:p>
-    <w:p>
-      <w:pPr>
-        <w:spacing w:line="280" w:lineRule="exact"/>
-        <w:rPr>
-          <w:sz w:val="20"/>
-        </w:rPr>
-      </w:pPr>
+      <w:bookmarkStart w:id="0" w:name="_GoBack"/>
+      <w:bookmarkEnd w:id="0"/>
     </w:p>
     <w:p>
       <w:pPr>
@@ -14853,6 +14861,14 @@
     <w:p>
       <w:pPr>
         <w:spacing w:line="280" w:lineRule="exact"/>
+        <w:rPr>
+          <w:sz w:val="20"/>
+        </w:rPr>
+      </w:pPr>
+    </w:p>
+    <w:p>
+      <w:pPr>
+        <w:spacing w:line="280" w:lineRule="exact"/>
         <w:jc w:val="center"/>
         <w:rPr>
           <w:sz w:val="20"/>
@@ -15362,6 +15378,7 @@
                 <w:rFonts w:hint="eastAsia"/>
                 <w:sz w:val="20"/>
               </w:rPr>
+              <w:lastRenderedPageBreak/>
               <w:t>2</w:t>
             </w:r>
           </w:p>
@@ -15414,15 +15431,7 @@
                 <w:rFonts w:hint="eastAsia"/>
                 <w:sz w:val="20"/>
               </w:rPr>
-              <w:t>アンケー</w:t>
-            </w:r>
-            <w:r>
-              <w:rPr>
-                <w:rFonts w:hint="eastAsia"/>
-                <w:sz w:val="20"/>
-              </w:rPr>
-              <w:lastRenderedPageBreak/>
-              <w:t>ト</w:t>
+              <w:t>アンケート</w:t>
             </w:r>
             <w:r>
               <w:rPr>
@@ -15449,7 +15458,6 @@
                 <w:rFonts w:hint="eastAsia"/>
                 <w:sz w:val="20"/>
               </w:rPr>
-              <w:lastRenderedPageBreak/>
               <w:t>O:</w:t>
             </w:r>
           </w:p>
@@ -15465,7 +15473,6 @@
                 <w:rFonts w:hint="eastAsia"/>
                 <w:sz w:val="20"/>
               </w:rPr>
-              <w:lastRenderedPageBreak/>
               <w:t>テキスト</w:t>
             </w:r>
           </w:p>
@@ -15544,7 +15551,6 @@
                 <w:rFonts w:hint="eastAsia"/>
                 <w:sz w:val="20"/>
               </w:rPr>
-              <w:lastRenderedPageBreak/>
               <w:t>I</w:t>
             </w:r>
             <w:r>
@@ -15617,14 +15623,7 @@
               <w:rPr>
                 <w:sz w:val="20"/>
               </w:rPr>
-              <w:t>登録されてい</w:t>
-            </w:r>
-            <w:r>
-              <w:rPr>
-                <w:sz w:val="20"/>
-              </w:rPr>
-              <w:lastRenderedPageBreak/>
-              <w:t>る</w:t>
+              <w:t>登録されている</w:t>
             </w:r>
             <w:r>
               <w:rPr>
@@ -15694,7 +15693,6 @@
                 <w:rFonts w:hint="eastAsia"/>
                 <w:sz w:val="20"/>
               </w:rPr>
-              <w:lastRenderedPageBreak/>
               <w:t>3</w:t>
             </w:r>
           </w:p>
@@ -16673,6 +16671,7 @@
           <w:rFonts w:ascii="ＭＳ Ｐゴシック" w:eastAsia="ＭＳ Ｐゴシック" w:hAnsi="ＭＳ Ｐゴシック" w:hint="eastAsia"/>
           <w:sz w:val="22"/>
         </w:rPr>
+        <w:lastRenderedPageBreak/>
         <w:t>・</w:t>
       </w:r>
       <w:r>
@@ -17590,6 +17589,7 @@
           <w:rFonts w:ascii="ＭＳ Ｐゴシック" w:eastAsia="ＭＳ Ｐゴシック" w:hAnsi="ＭＳ Ｐゴシック" w:hint="eastAsia"/>
           <w:sz w:val="22"/>
         </w:rPr>
+        <w:lastRenderedPageBreak/>
         <w:t>・</w:t>
       </w:r>
       <w:r>
@@ -19309,6 +19309,7 @@
               <w:rPr>
                 <w:sz w:val="20"/>
               </w:rPr>
+              <w:lastRenderedPageBreak/>
               <w:t>B</w:t>
             </w:r>
             <w:r>
@@ -19342,15 +19343,16 @@
                 <w:rFonts w:hint="eastAsia"/>
                 <w:sz w:val="20"/>
               </w:rPr>
-              <w:t>ユーザ登録変更ボ</w:t>
-            </w:r>
-            <w:r>
-              <w:rPr>
-                <w:rFonts w:hint="eastAsia"/>
-                <w:sz w:val="20"/>
-              </w:rPr>
               <w:lastRenderedPageBreak/>
-              <w:t>タン</w:t>
+              <w:t>ユーザ登</w:t>
+            </w:r>
+            <w:r>
+              <w:rPr>
+                <w:rFonts w:hint="eastAsia"/>
+                <w:sz w:val="20"/>
+              </w:rPr>
+              <w:lastRenderedPageBreak/>
+              <w:t>録変更ボタン</w:t>
             </w:r>
           </w:p>
         </w:tc>
@@ -21190,7 +21192,15 @@
                 <w:rFonts w:hint="eastAsia"/>
                 <w:sz w:val="20"/>
               </w:rPr>
-              <w:t>パスワード</w:t>
+              <w:t>パスワー</w:t>
+            </w:r>
+            <w:r>
+              <w:rPr>
+                <w:rFonts w:hint="eastAsia"/>
+                <w:sz w:val="20"/>
+              </w:rPr>
+              <w:lastRenderedPageBreak/>
+              <w:t>ド</w:t>
             </w:r>
           </w:p>
         </w:tc>
@@ -21210,6 +21220,7 @@
                 <w:rFonts w:hint="eastAsia"/>
                 <w:sz w:val="20"/>
               </w:rPr>
+              <w:lastRenderedPageBreak/>
               <w:t>テキスト</w:t>
             </w:r>
           </w:p>
@@ -21304,7 +21315,6 @@
                 <w:rFonts w:hint="eastAsia"/>
                 <w:sz w:val="20"/>
               </w:rPr>
-              <w:lastRenderedPageBreak/>
               <w:t>7</w:t>
             </w:r>
           </w:p>
@@ -23099,6 +23109,15 @@
       <w:pPr>
         <w:spacing w:line="280" w:lineRule="exact"/>
         <w:rPr>
+          <w:rFonts w:ascii="ＭＳ Ｐゴシック" w:eastAsia="ＭＳ Ｐゴシック" w:hAnsi="ＭＳ Ｐゴシック"/>
+          <w:sz w:val="22"/>
+        </w:rPr>
+      </w:pPr>
+    </w:p>
+    <w:p>
+      <w:pPr>
+        <w:spacing w:line="280" w:lineRule="exact"/>
+        <w:rPr>
           <w:sz w:val="20"/>
         </w:rPr>
       </w:pPr>
@@ -23107,6 +23126,7 @@
           <w:rFonts w:ascii="ＭＳ Ｐゴシック" w:eastAsia="ＭＳ Ｐゴシック" w:hAnsi="ＭＳ Ｐゴシック" w:hint="eastAsia"/>
           <w:sz w:val="22"/>
         </w:rPr>
+        <w:lastRenderedPageBreak/>
         <w:t>・</w:t>
       </w:r>
       <w:r>
@@ -23156,7 +23176,6 @@
         <w:rPr>
           <w:noProof/>
         </w:rPr>
-        <w:lastRenderedPageBreak/>
         <w:drawing>
           <wp:anchor distT="0" distB="0" distL="114300" distR="114300" simplePos="0" relativeHeight="251687936" behindDoc="0" locked="0" layoutInCell="1" allowOverlap="1" wp14:anchorId="67CEECD2" wp14:editId="0860103B">
             <wp:simplePos x="0" y="0"/>
@@ -23281,14 +23300,6 @@
           </wp:anchor>
         </w:drawing>
       </w:r>
-    </w:p>
-    <w:p>
-      <w:pPr>
-        <w:spacing w:line="280" w:lineRule="exact"/>
-        <w:rPr>
-          <w:sz w:val="20"/>
-        </w:rPr>
-      </w:pPr>
     </w:p>
     <w:p>
       <w:pPr>
@@ -27492,12 +27503,12 @@
           <wp:anchor distT="0" distB="0" distL="114300" distR="114300" simplePos="0" relativeHeight="251694080" behindDoc="0" locked="0" layoutInCell="1" allowOverlap="1" wp14:anchorId="38DDAE6D" wp14:editId="2B794D63">
             <wp:simplePos x="0" y="0"/>
             <wp:positionH relativeFrom="margin">
-              <wp:posOffset>88265</wp:posOffset>
+              <wp:posOffset>85725</wp:posOffset>
             </wp:positionH>
             <wp:positionV relativeFrom="margin">
-              <wp:posOffset>1921864</wp:posOffset>
+              <wp:posOffset>1818005</wp:posOffset>
             </wp:positionV>
-            <wp:extent cx="5398770" cy="3036570"/>
+            <wp:extent cx="5398770" cy="3143250"/>
             <wp:effectExtent l="0" t="0" r="0" b="0"/>
             <wp:wrapSquare wrapText="bothSides"/>
             <wp:docPr id="11" name="図 11"/>
@@ -27528,7 +27539,7 @@
                   <pic:spPr bwMode="auto">
                     <a:xfrm>
                       <a:off x="0" y="0"/>
-                      <a:ext cx="5398770" cy="3036570"/>
+                      <a:ext cx="5398770" cy="3143250"/>
                     </a:xfrm>
                     <a:prstGeom prst="rect">
                       <a:avLst/>
@@ -41242,7 +41253,6 @@
           <w:rFonts w:hint="eastAsia"/>
           <w:sz w:val="20"/>
         </w:rPr>
-        <w:lastRenderedPageBreak/>
         <w:t>G022-</w:t>
       </w:r>
       <w:r>
@@ -41271,6 +41281,7 @@
         <w:rPr>
           <w:noProof/>
         </w:rPr>
+        <w:lastRenderedPageBreak/>
         <w:drawing>
           <wp:anchor distT="0" distB="0" distL="114300" distR="114300" simplePos="0" relativeHeight="251695104" behindDoc="0" locked="0" layoutInCell="1" allowOverlap="1" wp14:anchorId="3B26C167" wp14:editId="58D65360">
             <wp:simplePos x="0" y="0"/>
@@ -42530,7 +42541,6 @@
           <w:rFonts w:hint="eastAsia"/>
           <w:sz w:val="20"/>
         </w:rPr>
-        <w:lastRenderedPageBreak/>
         <w:t>イベント一覧表</w:t>
       </w:r>
     </w:p>
@@ -44170,7 +44180,7 @@
                 <w:rFonts w:hint="eastAsia"/>
                 <w:sz w:val="20"/>
               </w:rPr>
-              <w:t>お知らせ</w:t>
+              <w:t>お知らせ情報入力</w:t>
             </w:r>
             <w:r>
               <w:rPr>
@@ -44178,7 +44188,7 @@
                 <w:sz w:val="20"/>
               </w:rPr>
               <w:lastRenderedPageBreak/>
-              <w:t>情報入力完了ボタン</w:t>
+              <w:t>完了ボタン</w:t>
             </w:r>
           </w:p>
         </w:tc>
@@ -44314,7 +44324,6 @@
                 <w:rFonts w:hint="eastAsia"/>
                 <w:sz w:val="20"/>
               </w:rPr>
-              <w:lastRenderedPageBreak/>
               <w:t>イベント</w:t>
             </w:r>
             <w:r>
@@ -45738,7 +45747,6 @@
           <w:rFonts w:hint="eastAsia"/>
           <w:sz w:val="20"/>
         </w:rPr>
-        <w:lastRenderedPageBreak/>
         <w:t>・</w:t>
       </w:r>
       <w:r>
@@ -47373,7 +47381,6 @@
           <w:rFonts w:hint="eastAsia"/>
           <w:sz w:val="20"/>
         </w:rPr>
-        <w:lastRenderedPageBreak/>
         <w:t>・</w:t>
       </w:r>
       <w:r>
@@ -72592,7 +72599,7 @@
         <w:rStyle w:val="a5"/>
         <w:noProof/>
       </w:rPr>
-      <w:t>21</w:t>
+      <w:t>11</w:t>
     </w:r>
     <w:r>
       <w:rPr>
@@ -74008,7 +74015,7 @@
 </file>
 
 <file path=customXml/itemProps1.xml><?xml version="1.0" encoding="utf-8"?>
-<ds:datastoreItem xmlns:ds="http://schemas.openxmlformats.org/officeDocument/2006/customXml" ds:itemID="{052D2E70-0038-4BF2-A983-896F0E9C11CB}">
+<ds:datastoreItem xmlns:ds="http://schemas.openxmlformats.org/officeDocument/2006/customXml" ds:itemID="{B0B961FE-E4B4-4158-AE27-932240CA8DF5}">
   <ds:schemaRefs>
     <ds:schemaRef ds:uri="http://schemas.openxmlformats.org/officeDocument/2006/bibliography"/>
   </ds:schemaRefs>

--- a/提出課題/外部設計書/03_外部設計書.docx
+++ b/提出課題/外部設計書/03_外部設計書.docx
@@ -9780,10 +9780,11 @@
             </w:pPr>
             <w:r>
               <w:rPr>
+                <w:rFonts w:hint="eastAsia"/>
                 <w:sz w:val="20"/>
               </w:rPr>
               <w:lastRenderedPageBreak/>
-              <w:t>Integer</w:t>
+              <w:t>Date</w:t>
             </w:r>
           </w:p>
         </w:tc>
@@ -12364,7 +12365,6 @@
       <w:pPr>
         <w:spacing w:line="280" w:lineRule="exact"/>
         <w:rPr>
-          <w:rFonts w:hint="eastAsia"/>
           <w:sz w:val="20"/>
         </w:rPr>
       </w:pPr>
@@ -12374,7 +12374,6 @@
         <w:spacing w:line="280" w:lineRule="exact"/>
         <w:jc w:val="center"/>
         <w:rPr>
-          <w:rFonts w:hint="eastAsia"/>
           <w:sz w:val="20"/>
         </w:rPr>
       </w:pPr>
@@ -12412,12 +12411,9 @@
       <w:pPr>
         <w:spacing w:line="280" w:lineRule="exact"/>
         <w:rPr>
-          <w:rFonts w:hint="eastAsia"/>
           <w:sz w:val="20"/>
         </w:rPr>
       </w:pPr>
-      <w:bookmarkStart w:id="0" w:name="_GoBack"/>
-      <w:bookmarkEnd w:id="0"/>
     </w:p>
     <w:p>
       <w:pPr>
@@ -14736,6 +14732,13 @@
               </w:rPr>
               <w:t>アンケート回答</w:t>
             </w:r>
+            <w:r>
+              <w:rPr>
+                <w:rFonts w:hint="eastAsia"/>
+                <w:sz w:val="20"/>
+              </w:rPr>
+              <w:t>画面へ移動</w:t>
+            </w:r>
           </w:p>
         </w:tc>
         <w:tc>
@@ -16293,7 +16296,14 @@
               <w:rPr>
                 <w:sz w:val="20"/>
               </w:rPr>
-              <w:t>G008</w:t>
+              <w:t>G00</w:t>
+            </w:r>
+            <w:r>
+              <w:rPr>
+                <w:rFonts w:hint="eastAsia"/>
+                <w:sz w:val="20"/>
+              </w:rPr>
+              <w:t>9</w:t>
             </w:r>
           </w:p>
         </w:tc>
@@ -19179,9 +19189,10 @@
             </w:pPr>
             <w:r>
               <w:rPr>
-                <w:sz w:val="20"/>
-              </w:rPr>
-              <w:t>-</w:t>
+                <w:rFonts w:hint="eastAsia"/>
+                <w:sz w:val="20"/>
+              </w:rPr>
+              <w:t>テキスト</w:t>
             </w:r>
           </w:p>
         </w:tc>
@@ -24246,7 +24257,14 @@
                 <w:rFonts w:hint="eastAsia"/>
                 <w:sz w:val="20"/>
               </w:rPr>
-              <w:t>ラジオボックス</w:t>
+              <w:t>コンボ</w:t>
+            </w:r>
+            <w:r>
+              <w:rPr>
+                <w:rFonts w:hint="eastAsia"/>
+                <w:sz w:val="20"/>
+              </w:rPr>
+              <w:t>ボックス</w:t>
             </w:r>
           </w:p>
         </w:tc>
@@ -28505,9 +28523,10 @@
             </w:pPr>
             <w:r>
               <w:rPr>
-                <w:sz w:val="20"/>
-              </w:rPr>
-              <w:t>Integer</w:t>
+                <w:rFonts w:hint="eastAsia"/>
+                <w:sz w:val="20"/>
+              </w:rPr>
+              <w:t>Date</w:t>
             </w:r>
           </w:p>
         </w:tc>
@@ -34838,7 +34857,14 @@
                 <w:rFonts w:hint="eastAsia"/>
                 <w:sz w:val="20"/>
               </w:rPr>
-              <w:t>ラジオボックス</w:t>
+              <w:t>コンボ</w:t>
+            </w:r>
+            <w:r>
+              <w:rPr>
+                <w:rFonts w:hint="eastAsia"/>
+                <w:sz w:val="20"/>
+              </w:rPr>
+              <w:t>ボックス</w:t>
             </w:r>
           </w:p>
         </w:tc>
@@ -34859,6 +34885,12 @@
                 <w:sz w:val="20"/>
               </w:rPr>
               <w:t>I</w:t>
+            </w:r>
+            <w:r>
+              <w:rPr>
+                <w:sz w:val="20"/>
+              </w:rPr>
+              <w:t>/O</w:t>
             </w:r>
           </w:p>
         </w:tc>
@@ -35014,6 +35046,12 @@
               </w:rPr>
               <w:t>I</w:t>
             </w:r>
+            <w:r>
+              <w:rPr>
+                <w:sz w:val="20"/>
+              </w:rPr>
+              <w:t>/O</w:t>
+            </w:r>
           </w:p>
         </w:tc>
         <w:tc>
@@ -35180,6 +35218,12 @@
               </w:rPr>
               <w:t>I</w:t>
             </w:r>
+            <w:r>
+              <w:rPr>
+                <w:sz w:val="20"/>
+              </w:rPr>
+              <w:t>/O</w:t>
+            </w:r>
           </w:p>
         </w:tc>
         <w:tc>
@@ -35489,6 +35533,12 @@
               </w:rPr>
               <w:t>I</w:t>
             </w:r>
+            <w:r>
+              <w:rPr>
+                <w:sz w:val="20"/>
+              </w:rPr>
+              <w:t>/O</w:t>
+            </w:r>
           </w:p>
         </w:tc>
         <w:tc>
@@ -35643,6 +35693,12 @@
               </w:rPr>
               <w:t>I</w:t>
             </w:r>
+            <w:r>
+              <w:rPr>
+                <w:sz w:val="20"/>
+              </w:rPr>
+              <w:t>/O</w:t>
+            </w:r>
           </w:p>
         </w:tc>
         <w:tc>
@@ -35797,6 +35853,12 @@
               </w:rPr>
               <w:t>I</w:t>
             </w:r>
+            <w:r>
+              <w:rPr>
+                <w:sz w:val="20"/>
+              </w:rPr>
+              <w:t>/O</w:t>
+            </w:r>
           </w:p>
         </w:tc>
         <w:tc>
@@ -35957,6 +36019,12 @@
               </w:rPr>
               <w:t>I</w:t>
             </w:r>
+            <w:r>
+              <w:rPr>
+                <w:sz w:val="20"/>
+              </w:rPr>
+              <w:t>/O</w:t>
+            </w:r>
           </w:p>
         </w:tc>
         <w:tc>
@@ -36123,6 +36191,12 @@
                 <w:sz w:val="20"/>
               </w:rPr>
               <w:t>I</w:t>
+            </w:r>
+            <w:r>
+              <w:rPr>
+                <w:sz w:val="20"/>
+              </w:rPr>
+              <w:t>/O</w:t>
             </w:r>
           </w:p>
         </w:tc>
@@ -41253,6 +41327,7 @@
           <w:rFonts w:hint="eastAsia"/>
           <w:sz w:val="20"/>
         </w:rPr>
+        <w:lastRenderedPageBreak/>
         <w:t>G022-</w:t>
       </w:r>
       <w:r>
@@ -41281,7 +41356,6 @@
         <w:rPr>
           <w:noProof/>
         </w:rPr>
-        <w:lastRenderedPageBreak/>
         <w:drawing>
           <wp:anchor distT="0" distB="0" distL="114300" distR="114300" simplePos="0" relativeHeight="251695104" behindDoc="0" locked="0" layoutInCell="1" allowOverlap="1" wp14:anchorId="3B26C167" wp14:editId="58D65360">
             <wp:simplePos x="0" y="0"/>
@@ -42541,6 +42615,7 @@
           <w:rFonts w:hint="eastAsia"/>
           <w:sz w:val="20"/>
         </w:rPr>
+        <w:lastRenderedPageBreak/>
         <w:t>イベント一覧表</w:t>
       </w:r>
     </w:p>
@@ -44180,7 +44255,7 @@
                 <w:rFonts w:hint="eastAsia"/>
                 <w:sz w:val="20"/>
               </w:rPr>
-              <w:t>お知らせ情報入力</w:t>
+              <w:t>お知らせ</w:t>
             </w:r>
             <w:r>
               <w:rPr>
@@ -44188,7 +44263,7 @@
                 <w:sz w:val="20"/>
               </w:rPr>
               <w:lastRenderedPageBreak/>
-              <w:t>完了ボタン</w:t>
+              <w:t>情報入力完了ボタン</w:t>
             </w:r>
           </w:p>
         </w:tc>
@@ -44324,6 +44399,7 @@
                 <w:rFonts w:hint="eastAsia"/>
                 <w:sz w:val="20"/>
               </w:rPr>
+              <w:lastRenderedPageBreak/>
               <w:t>イベント</w:t>
             </w:r>
             <w:r>
@@ -44356,6 +44432,7 @@
           <w:rFonts w:hint="eastAsia"/>
           <w:sz w:val="20"/>
         </w:rPr>
+        <w:lastRenderedPageBreak/>
         <w:t>イベント一覧表</w:t>
       </w:r>
     </w:p>
@@ -45747,6 +45824,7 @@
           <w:rFonts w:hint="eastAsia"/>
           <w:sz w:val="20"/>
         </w:rPr>
+        <w:lastRenderedPageBreak/>
         <w:t>・</w:t>
       </w:r>
       <w:r>
@@ -47381,6 +47459,7 @@
           <w:rFonts w:hint="eastAsia"/>
           <w:sz w:val="20"/>
         </w:rPr>
+        <w:lastRenderedPageBreak/>
         <w:t>・</w:t>
       </w:r>
       <w:r>
@@ -52228,7 +52307,7 @@
                 <w:rFonts w:hint="eastAsia"/>
                 <w:sz w:val="20"/>
               </w:rPr>
-              <w:t>G029</w:t>
+              <w:t>G031</w:t>
             </w:r>
           </w:p>
         </w:tc>
@@ -63058,9 +63137,10 @@
             </w:pPr>
             <w:r>
               <w:rPr>
-                <w:sz w:val="20"/>
-              </w:rPr>
-              <w:t>-</w:t>
+                <w:rFonts w:hint="eastAsia"/>
+                <w:sz w:val="20"/>
+              </w:rPr>
+              <w:t>テキスト</w:t>
             </w:r>
           </w:p>
         </w:tc>
@@ -64949,6 +65029,8 @@
               </w:rPr>
               <w:t>I</w:t>
             </w:r>
+            <w:bookmarkStart w:id="0" w:name="_GoBack"/>
+            <w:bookmarkEnd w:id="0"/>
           </w:p>
         </w:tc>
         <w:tc>
@@ -69617,6 +69699,12 @@
               </w:rPr>
               <w:t>I</w:t>
             </w:r>
+            <w:r>
+              <w:rPr>
+                <w:sz w:val="20"/>
+              </w:rPr>
+              <w:t>/O</w:t>
+            </w:r>
           </w:p>
         </w:tc>
         <w:tc>
@@ -69779,6 +69867,12 @@
               </w:rPr>
               <w:t>I</w:t>
             </w:r>
+            <w:r>
+              <w:rPr>
+                <w:sz w:val="20"/>
+              </w:rPr>
+              <w:t>/O</w:t>
+            </w:r>
           </w:p>
         </w:tc>
         <w:tc>
@@ -69953,6 +70047,12 @@
               </w:rPr>
               <w:t>I</w:t>
             </w:r>
+            <w:r>
+              <w:rPr>
+                <w:sz w:val="20"/>
+              </w:rPr>
+              <w:t>/O</w:t>
+            </w:r>
           </w:p>
         </w:tc>
         <w:tc>
@@ -70115,6 +70215,12 @@
               </w:rPr>
               <w:t>I</w:t>
             </w:r>
+            <w:r>
+              <w:rPr>
+                <w:sz w:val="20"/>
+              </w:rPr>
+              <w:t>/O</w:t>
+            </w:r>
           </w:p>
         </w:tc>
         <w:tc>
@@ -70268,6 +70374,12 @@
               </w:rPr>
               <w:t>I</w:t>
             </w:r>
+            <w:r>
+              <w:rPr>
+                <w:sz w:val="20"/>
+              </w:rPr>
+              <w:t>/O</w:t>
+            </w:r>
           </w:p>
         </w:tc>
         <w:tc>
@@ -70422,6 +70534,12 @@
                 <w:sz w:val="20"/>
               </w:rPr>
               <w:t>I</w:t>
+            </w:r>
+            <w:r>
+              <w:rPr>
+                <w:sz w:val="20"/>
+              </w:rPr>
+              <w:t>/O</w:t>
             </w:r>
           </w:p>
         </w:tc>
@@ -72599,7 +72717,7 @@
         <w:rStyle w:val="a5"/>
         <w:noProof/>
       </w:rPr>
-      <w:t>11</w:t>
+      <w:t>49</w:t>
     </w:r>
     <w:r>
       <w:rPr>
@@ -74015,7 +74133,7 @@
 </file>
 
 <file path=customXml/itemProps1.xml><?xml version="1.0" encoding="utf-8"?>
-<ds:datastoreItem xmlns:ds="http://schemas.openxmlformats.org/officeDocument/2006/customXml" ds:itemID="{B0B961FE-E4B4-4158-AE27-932240CA8DF5}">
+<ds:datastoreItem xmlns:ds="http://schemas.openxmlformats.org/officeDocument/2006/customXml" ds:itemID="{72BF96D7-7442-48B3-9458-BB4A929B8571}">
   <ds:schemaRefs>
     <ds:schemaRef ds:uri="http://schemas.openxmlformats.org/officeDocument/2006/bibliography"/>
   </ds:schemaRefs>

--- a/提出課題/外部設計書/03_外部設計書.docx
+++ b/提出課題/外部設計書/03_外部設計書.docx
@@ -1195,8 +1195,8 @@
       </w:tblPr>
       <w:tblGrid>
         <w:gridCol w:w="560"/>
-        <w:gridCol w:w="1097"/>
-        <w:gridCol w:w="4628"/>
+        <w:gridCol w:w="1096"/>
+        <w:gridCol w:w="4629"/>
         <w:gridCol w:w="1253"/>
         <w:gridCol w:w="842"/>
       </w:tblGrid>
@@ -1564,6 +1564,12 @@
                 <w:sz w:val="16"/>
               </w:rPr>
             </w:pPr>
+            <w:r>
+              <w:rPr>
+                <w:sz w:val="16"/>
+              </w:rPr>
+              <w:t>No.3</w:t>
+            </w:r>
           </w:p>
         </w:tc>
         <w:tc>
@@ -1577,6 +1583,13 @@
                 <w:sz w:val="16"/>
               </w:rPr>
             </w:pPr>
+            <w:r>
+              <w:rPr>
+                <w:rFonts w:hint="eastAsia"/>
+                <w:sz w:val="16"/>
+              </w:rPr>
+              <w:t>全般</w:t>
+            </w:r>
           </w:p>
         </w:tc>
         <w:tc>
@@ -1590,6 +1603,29 @@
                 <w:sz w:val="16"/>
               </w:rPr>
             </w:pPr>
+            <w:r>
+              <w:rPr>
+                <w:rFonts w:hint="eastAsia"/>
+                <w:sz w:val="16"/>
+              </w:rPr>
+              <w:t>管理者とユーザの</w:t>
+            </w:r>
+            <w:r>
+              <w:rPr>
+                <w:rFonts w:hint="eastAsia"/>
+                <w:sz w:val="16"/>
+              </w:rPr>
+              <w:t>URL</w:t>
+            </w:r>
+            <w:r>
+              <w:rPr>
+                <w:rFonts w:hint="eastAsia"/>
+                <w:sz w:val="16"/>
+              </w:rPr>
+              <w:t>を統合</w:t>
+            </w:r>
+            <w:bookmarkStart w:id="0" w:name="_GoBack"/>
+            <w:bookmarkEnd w:id="0"/>
           </w:p>
           <w:p>
             <w:pPr>
@@ -1611,6 +1647,13 @@
                 <w:sz w:val="16"/>
               </w:rPr>
             </w:pPr>
+            <w:r>
+              <w:rPr>
+                <w:rFonts w:hint="eastAsia"/>
+                <w:sz w:val="16"/>
+              </w:rPr>
+              <w:t>織田</w:t>
+            </w:r>
           </w:p>
         </w:tc>
         <w:tc>
@@ -1624,6 +1667,13 @@
                 <w:sz w:val="16"/>
               </w:rPr>
             </w:pPr>
+            <w:r>
+              <w:rPr>
+                <w:rFonts w:hint="eastAsia"/>
+                <w:sz w:val="16"/>
+              </w:rPr>
+              <w:t>5/29</w:t>
+            </w:r>
           </w:p>
         </w:tc>
       </w:tr>
@@ -65029,8 +65079,6 @@
               </w:rPr>
               <w:t>I</w:t>
             </w:r>
-            <w:bookmarkStart w:id="0" w:name="_GoBack"/>
-            <w:bookmarkEnd w:id="0"/>
           </w:p>
         </w:tc>
         <w:tc>
@@ -72717,7 +72765,7 @@
         <w:rStyle w:val="a5"/>
         <w:noProof/>
       </w:rPr>
-      <w:t>49</w:t>
+      <w:t>21</w:t>
     </w:r>
     <w:r>
       <w:rPr>
@@ -74133,7 +74181,7 @@
 </file>
 
 <file path=customXml/itemProps1.xml><?xml version="1.0" encoding="utf-8"?>
-<ds:datastoreItem xmlns:ds="http://schemas.openxmlformats.org/officeDocument/2006/customXml" ds:itemID="{72BF96D7-7442-48B3-9458-BB4A929B8571}">
+<ds:datastoreItem xmlns:ds="http://schemas.openxmlformats.org/officeDocument/2006/customXml" ds:itemID="{C5076E86-02E5-4D60-8CCB-C1A9594D9BE4}">
   <ds:schemaRefs>
     <ds:schemaRef ds:uri="http://schemas.openxmlformats.org/officeDocument/2006/bibliography"/>
   </ds:schemaRefs>

--- a/提出課題/外部設計書/03_外部設計書.docx
+++ b/提出課題/外部設計書/03_外部設計書.docx
@@ -1624,8 +1624,6 @@
               </w:rPr>
               <w:t>を統合</w:t>
             </w:r>
-            <w:bookmarkStart w:id="0" w:name="_GoBack"/>
-            <w:bookmarkEnd w:id="0"/>
           </w:p>
           <w:p>
             <w:pPr>
@@ -8437,6 +8435,7 @@
                 <w:rFonts w:hint="eastAsia"/>
                 <w:sz w:val="20"/>
               </w:rPr>
+              <w:lastRenderedPageBreak/>
               <w:t>10</w:t>
             </w:r>
           </w:p>
@@ -9929,6 +9928,7 @@
                 <w:rFonts w:hint="eastAsia"/>
                 <w:sz w:val="20"/>
               </w:rPr>
+              <w:lastRenderedPageBreak/>
               <w:t>6</w:t>
             </w:r>
           </w:p>
@@ -11188,7 +11188,7 @@
           <w:rFonts w:ascii="ＭＳ Ｐゴシック" w:eastAsia="ＭＳ Ｐゴシック" w:hAnsi="ＭＳ Ｐゴシック" w:hint="eastAsia"/>
           <w:sz w:val="22"/>
         </w:rPr>
-        <w:t>4</w:t>
+        <w:t>9</w:t>
       </w:r>
       <w:r>
         <w:rPr>
@@ -12386,7 +12386,14 @@
           <w:rFonts w:ascii="ＭＳ Ｐゴシック" w:eastAsia="ＭＳ Ｐゴシック" w:hAnsi="ＭＳ Ｐゴシック"/>
           <w:sz w:val="22"/>
         </w:rPr>
-        <w:t>G005-</w:t>
+        <w:t>G008</w:t>
+      </w:r>
+      <w:r>
+        <w:rPr>
+          <w:rFonts w:ascii="ＭＳ Ｐゴシック" w:eastAsia="ＭＳ Ｐゴシック" w:hAnsi="ＭＳ Ｐゴシック"/>
+          <w:sz w:val="22"/>
+        </w:rPr>
+        <w:t>-</w:t>
       </w:r>
       <w:r>
         <w:rPr>
@@ -13479,7 +13486,14 @@
           <w:rFonts w:ascii="ＭＳ Ｐゴシック" w:eastAsia="ＭＳ Ｐゴシック" w:hAnsi="ＭＳ Ｐゴシック"/>
           <w:sz w:val="22"/>
         </w:rPr>
-        <w:t>G006-</w:t>
+        <w:t>G014</w:t>
+      </w:r>
+      <w:r>
+        <w:rPr>
+          <w:rFonts w:ascii="ＭＳ Ｐゴシック" w:eastAsia="ＭＳ Ｐゴシック" w:hAnsi="ＭＳ Ｐゴシック"/>
+          <w:sz w:val="22"/>
+        </w:rPr>
+        <w:t>-</w:t>
       </w:r>
       <w:r>
         <w:rPr>
@@ -13609,14 +13623,7 @@
           <w:rFonts w:ascii="ＭＳ Ｐゴシック" w:eastAsia="ＭＳ Ｐゴシック" w:hAnsi="ＭＳ Ｐゴシック"/>
           <w:sz w:val="22"/>
         </w:rPr>
-        <w:t>G00</w:t>
-      </w:r>
-      <w:r>
-        <w:rPr>
-          <w:rFonts w:ascii="ＭＳ Ｐゴシック" w:eastAsia="ＭＳ Ｐゴシック" w:hAnsi="ＭＳ Ｐゴシック" w:hint="eastAsia"/>
-          <w:sz w:val="22"/>
-        </w:rPr>
-        <w:t>7</w:t>
+        <w:t>G015</w:t>
       </w:r>
       <w:r>
         <w:rPr>
@@ -14886,7 +14893,14 @@
           <w:rFonts w:ascii="ＭＳ Ｐゴシック" w:eastAsia="ＭＳ Ｐゴシック" w:hAnsi="ＭＳ Ｐゴシック"/>
           <w:sz w:val="22"/>
         </w:rPr>
-        <w:t>G008-</w:t>
+        <w:t>G016</w:t>
+      </w:r>
+      <w:r>
+        <w:rPr>
+          <w:rFonts w:ascii="ＭＳ Ｐゴシック" w:eastAsia="ＭＳ Ｐゴシック" w:hAnsi="ＭＳ Ｐゴシック"/>
+          <w:sz w:val="22"/>
+        </w:rPr>
+        <w:t>-</w:t>
       </w:r>
       <w:r>
         <w:rPr>
@@ -16739,7 +16753,14 @@
           <w:rFonts w:ascii="ＭＳ Ｐゴシック" w:eastAsia="ＭＳ Ｐゴシック" w:hAnsi="ＭＳ Ｐゴシック"/>
           <w:sz w:val="22"/>
         </w:rPr>
-        <w:t>G009-</w:t>
+        <w:t>G017</w:t>
+      </w:r>
+      <w:r>
+        <w:rPr>
+          <w:rFonts w:ascii="ＭＳ Ｐゴシック" w:eastAsia="ＭＳ Ｐゴシック" w:hAnsi="ＭＳ Ｐゴシック"/>
+          <w:sz w:val="22"/>
+        </w:rPr>
+        <w:t>-</w:t>
       </w:r>
       <w:r>
         <w:rPr>
@@ -17657,7 +17678,14 @@
           <w:rFonts w:ascii="ＭＳ Ｐゴシック" w:eastAsia="ＭＳ Ｐゴシック" w:hAnsi="ＭＳ Ｐゴシック"/>
           <w:sz w:val="22"/>
         </w:rPr>
-        <w:t>G0010-</w:t>
+        <w:t>G0022</w:t>
+      </w:r>
+      <w:r>
+        <w:rPr>
+          <w:rFonts w:ascii="ＭＳ Ｐゴシック" w:eastAsia="ＭＳ Ｐゴシック" w:hAnsi="ＭＳ Ｐゴシック"/>
+          <w:sz w:val="22"/>
+        </w:rPr>
+        <w:t>-</w:t>
       </w:r>
       <w:r>
         <w:rPr>
@@ -20006,7 +20034,14 @@
           <w:rFonts w:ascii="ＭＳ Ｐゴシック" w:eastAsia="ＭＳ Ｐゴシック" w:hAnsi="ＭＳ Ｐゴシック"/>
           <w:sz w:val="22"/>
         </w:rPr>
-        <w:t>11-</w:t>
+        <w:t>23</w:t>
+      </w:r>
+      <w:r>
+        <w:rPr>
+          <w:rFonts w:ascii="ＭＳ Ｐゴシック" w:eastAsia="ＭＳ Ｐゴシック" w:hAnsi="ＭＳ Ｐゴシック"/>
+          <w:sz w:val="22"/>
+        </w:rPr>
+        <w:t>-</w:t>
       </w:r>
       <w:r>
         <w:rPr>
@@ -21376,6 +21411,7 @@
                 <w:rFonts w:hint="eastAsia"/>
                 <w:sz w:val="20"/>
               </w:rPr>
+              <w:lastRenderedPageBreak/>
               <w:t>7</w:t>
             </w:r>
           </w:p>
@@ -22354,14 +22390,14 @@
           <w:rFonts w:ascii="ＭＳ Ｐゴシック" w:eastAsia="ＭＳ Ｐゴシック" w:hAnsi="ＭＳ Ｐゴシック" w:hint="eastAsia"/>
           <w:sz w:val="22"/>
         </w:rPr>
-        <w:t>1</w:t>
+        <w:t>24</w:t>
       </w:r>
       <w:r>
         <w:rPr>
           <w:rFonts w:ascii="ＭＳ Ｐゴシック" w:eastAsia="ＭＳ Ｐゴシック" w:hAnsi="ＭＳ Ｐゴシック"/>
           <w:sz w:val="22"/>
         </w:rPr>
-        <w:t>2-</w:t>
+        <w:t>-</w:t>
       </w:r>
       <w:r>
         <w:rPr>
@@ -27245,6 +27281,7 @@
                 <w:rFonts w:hint="eastAsia"/>
                 <w:sz w:val="20"/>
               </w:rPr>
+              <w:lastRenderedPageBreak/>
               <w:t>10</w:t>
             </w:r>
           </w:p>
@@ -27510,7 +27547,8 @@
       <w:pPr>
         <w:spacing w:line="280" w:lineRule="exact"/>
         <w:rPr>
-          <w:sz w:val="20"/>
+          <w:rFonts w:ascii="ＭＳ Ｐゴシック" w:eastAsia="ＭＳ Ｐゴシック" w:hAnsi="ＭＳ Ｐゴシック"/>
+          <w:sz w:val="22"/>
         </w:rPr>
       </w:pPr>
       <w:r>
@@ -27532,7 +27570,7 @@
           <w:rFonts w:ascii="ＭＳ Ｐゴシック" w:eastAsia="ＭＳ Ｐゴシック" w:hAnsi="ＭＳ Ｐゴシック" w:hint="eastAsia"/>
           <w:sz w:val="22"/>
         </w:rPr>
-        <w:t>14</w:t>
+        <w:t>03</w:t>
       </w:r>
       <w:r>
         <w:rPr>
@@ -31000,7 +31038,7 @@
           <w:rFonts w:ascii="ＭＳ Ｐゴシック" w:eastAsia="ＭＳ Ｐゴシック" w:hAnsi="ＭＳ Ｐゴシック" w:hint="eastAsia"/>
           <w:sz w:val="22"/>
         </w:rPr>
-        <w:t>15</w:t>
+        <w:t>04</w:t>
       </w:r>
       <w:r>
         <w:rPr>
@@ -33680,7 +33718,7 @@
           <w:rFonts w:ascii="ＭＳ Ｐゴシック" w:eastAsia="ＭＳ Ｐゴシック" w:hAnsi="ＭＳ Ｐゴシック" w:hint="eastAsia"/>
           <w:sz w:val="22"/>
         </w:rPr>
-        <w:t>16</w:t>
+        <w:t>07</w:t>
       </w:r>
       <w:r>
         <w:rPr>
@@ -34504,7 +34542,7 @@
           <w:rFonts w:ascii="ＭＳ Ｐゴシック" w:eastAsia="ＭＳ Ｐゴシック" w:hAnsi="ＭＳ Ｐゴシック" w:hint="eastAsia"/>
           <w:sz w:val="22"/>
         </w:rPr>
-        <w:t>17</w:t>
+        <w:t>05</w:t>
       </w:r>
       <w:r>
         <w:rPr>
@@ -37256,7 +37294,7 @@
           <w:rFonts w:ascii="ＭＳ Ｐゴシック" w:eastAsia="ＭＳ Ｐゴシック" w:hAnsi="ＭＳ Ｐゴシック" w:hint="eastAsia"/>
           <w:sz w:val="22"/>
         </w:rPr>
-        <w:t>18</w:t>
+        <w:t>07</w:t>
       </w:r>
       <w:r>
         <w:rPr>
@@ -38098,7 +38136,7 @@
           <w:rFonts w:ascii="ＭＳ Ｐゴシック" w:eastAsia="ＭＳ Ｐゴシック" w:hAnsi="ＭＳ Ｐゴシック" w:hint="eastAsia"/>
           <w:sz w:val="22"/>
         </w:rPr>
-        <w:t>19</w:t>
+        <w:t>06</w:t>
       </w:r>
       <w:r>
         <w:rPr>
@@ -39291,7 +39329,7 @@
           <w:rFonts w:ascii="ＭＳ Ｐゴシック" w:eastAsia="ＭＳ Ｐゴシック" w:hAnsi="ＭＳ Ｐゴシック" w:hint="eastAsia"/>
           <w:sz w:val="22"/>
         </w:rPr>
-        <w:t>20</w:t>
+        <w:t>07</w:t>
       </w:r>
       <w:r>
         <w:rPr>
@@ -40167,13 +40205,7 @@
           <w:rFonts w:hint="eastAsia"/>
           <w:sz w:val="20"/>
         </w:rPr>
-        <w:t>G02</w:t>
-      </w:r>
-      <w:r>
-        <w:rPr>
-          <w:sz w:val="20"/>
-        </w:rPr>
-        <w:t>1</w:t>
+        <w:t>G008</w:t>
       </w:r>
       <w:r>
         <w:rPr>
@@ -41378,7 +41410,14 @@
           <w:sz w:val="20"/>
         </w:rPr>
         <w:lastRenderedPageBreak/>
-        <w:t>G022-</w:t>
+        <w:t>G009</w:t>
+      </w:r>
+      <w:r>
+        <w:rPr>
+          <w:rFonts w:hint="eastAsia"/>
+          <w:sz w:val="20"/>
+        </w:rPr>
+        <w:t>-</w:t>
       </w:r>
       <w:r>
         <w:rPr>
@@ -43487,7 +43526,14 @@
           <w:rFonts w:hint="eastAsia"/>
           <w:sz w:val="20"/>
         </w:rPr>
-        <w:t>G023-</w:t>
+        <w:t>G010</w:t>
+      </w:r>
+      <w:r>
+        <w:rPr>
+          <w:rFonts w:hint="eastAsia"/>
+          <w:sz w:val="20"/>
+        </w:rPr>
+        <w:t>-</w:t>
       </w:r>
       <w:r>
         <w:rPr>
@@ -45055,7 +45101,14 @@
           <w:rFonts w:hint="eastAsia"/>
           <w:sz w:val="20"/>
         </w:rPr>
-        <w:t>G024-</w:t>
+        <w:t>G013</w:t>
+      </w:r>
+      <w:r>
+        <w:rPr>
+          <w:rFonts w:hint="eastAsia"/>
+          <w:sz w:val="20"/>
+        </w:rPr>
+        <w:t>-</w:t>
       </w:r>
       <w:r>
         <w:rPr>
@@ -45882,7 +45935,14 @@
           <w:rFonts w:hint="eastAsia"/>
           <w:sz w:val="20"/>
         </w:rPr>
-        <w:t>G025-</w:t>
+        <w:t>G011</w:t>
+      </w:r>
+      <w:r>
+        <w:rPr>
+          <w:rFonts w:hint="eastAsia"/>
+          <w:sz w:val="20"/>
+        </w:rPr>
+        <w:t>-</w:t>
       </w:r>
       <w:r>
         <w:rPr>
@@ -47496,6 +47556,8 @@
           <w:sz w:val="20"/>
         </w:rPr>
       </w:pPr>
+      <w:bookmarkStart w:id="0" w:name="_GoBack"/>
+      <w:bookmarkEnd w:id="0"/>
     </w:p>
     <w:p>
       <w:pPr>
@@ -47517,14 +47579,7 @@
           <w:rFonts w:hint="eastAsia"/>
           <w:sz w:val="20"/>
         </w:rPr>
-        <w:t>G02</w:t>
-      </w:r>
-      <w:r>
-        <w:rPr>
-          <w:rFonts w:hint="eastAsia"/>
-          <w:sz w:val="20"/>
-        </w:rPr>
-        <w:t>6</w:t>
+        <w:t>G013</w:t>
       </w:r>
       <w:r>
         <w:rPr>
@@ -48455,13 +48510,7 @@
           <w:rFonts w:hint="eastAsia"/>
           <w:sz w:val="20"/>
         </w:rPr>
-        <w:t>G02</w:t>
-      </w:r>
-      <w:r>
-        <w:rPr>
-          <w:sz w:val="20"/>
-        </w:rPr>
-        <w:t>7</w:t>
+        <w:t>G012</w:t>
       </w:r>
       <w:r>
         <w:rPr>
@@ -49694,13 +49743,7 @@
           <w:rFonts w:hint="eastAsia"/>
           <w:sz w:val="20"/>
         </w:rPr>
-        <w:t>G02</w:t>
-      </w:r>
-      <w:r>
-        <w:rPr>
-          <w:sz w:val="20"/>
-        </w:rPr>
-        <w:t>8</w:t>
+        <w:t>G013</w:t>
       </w:r>
       <w:r>
         <w:rPr>
@@ -50631,7 +50674,14 @@
           <w:rFonts w:hint="eastAsia"/>
           <w:sz w:val="20"/>
         </w:rPr>
-        <w:t>G029-</w:t>
+        <w:t>G014</w:t>
+      </w:r>
+      <w:r>
+        <w:rPr>
+          <w:rFonts w:hint="eastAsia"/>
+          <w:sz w:val="20"/>
+        </w:rPr>
+        <w:t>-</w:t>
       </w:r>
       <w:r>
         <w:rPr>
@@ -50716,7 +50766,14 @@
           <w:rFonts w:hint="eastAsia"/>
           <w:sz w:val="20"/>
         </w:rPr>
-        <w:t>G030-</w:t>
+        <w:t>G015</w:t>
+      </w:r>
+      <w:r>
+        <w:rPr>
+          <w:rFonts w:hint="eastAsia"/>
+          <w:sz w:val="20"/>
+        </w:rPr>
+        <w:t>-</w:t>
       </w:r>
       <w:r>
         <w:rPr>
@@ -51193,6 +51250,7 @@
                 <w:rFonts w:hint="eastAsia"/>
                 <w:sz w:val="20"/>
               </w:rPr>
+              <w:lastRenderedPageBreak/>
               <w:t>2</w:t>
             </w:r>
           </w:p>
@@ -52917,14 +52975,14 @@
         <w:rPr>
           <w:sz w:val="20"/>
         </w:rPr>
-        <w:t>G03</w:t>
+        <w:t>G016</w:t>
       </w:r>
       <w:r>
         <w:rPr>
           <w:rFonts w:hint="eastAsia"/>
           <w:sz w:val="20"/>
         </w:rPr>
-        <w:t>1-</w:t>
+        <w:t>-</w:t>
       </w:r>
       <w:r>
         <w:rPr>
@@ -54418,6 +54476,7 @@
                 <w:rFonts w:hint="eastAsia"/>
                 <w:sz w:val="20"/>
               </w:rPr>
+              <w:lastRenderedPageBreak/>
               <w:t>2</w:t>
             </w:r>
           </w:p>
@@ -54544,7 +54603,13 @@
         <w:rPr>
           <w:sz w:val="20"/>
         </w:rPr>
-        <w:t>G032-</w:t>
+        <w:t>G017</w:t>
+      </w:r>
+      <w:r>
+        <w:rPr>
+          <w:sz w:val="20"/>
+        </w:rPr>
+        <w:t>-</w:t>
       </w:r>
       <w:r>
         <w:rPr>
@@ -55427,7 +55492,14 @@
           <w:rFonts w:hint="eastAsia"/>
           <w:sz w:val="20"/>
         </w:rPr>
-        <w:t>G033-</w:t>
+        <w:t>G018</w:t>
+      </w:r>
+      <w:r>
+        <w:rPr>
+          <w:rFonts w:hint="eastAsia"/>
+          <w:sz w:val="20"/>
+        </w:rPr>
+        <w:t>-</w:t>
       </w:r>
       <w:r>
         <w:rPr>
@@ -57347,7 +57419,14 @@
           <w:rFonts w:hint="eastAsia"/>
           <w:sz w:val="20"/>
         </w:rPr>
-        <w:t>G034-</w:t>
+        <w:t>G020</w:t>
+      </w:r>
+      <w:r>
+        <w:rPr>
+          <w:rFonts w:hint="eastAsia"/>
+          <w:sz w:val="20"/>
+        </w:rPr>
+        <w:t>-</w:t>
       </w:r>
       <w:r>
         <w:rPr>
@@ -58111,13 +58190,7 @@
           <w:rFonts w:hint="eastAsia"/>
           <w:sz w:val="20"/>
         </w:rPr>
-        <w:t>G03</w:t>
-      </w:r>
-      <w:r>
-        <w:rPr>
-          <w:sz w:val="20"/>
-        </w:rPr>
-        <w:t>5</w:t>
+        <w:t>G021</w:t>
       </w:r>
       <w:r>
         <w:rPr>
@@ -59581,7 +59654,14 @@
           <w:rFonts w:hint="eastAsia"/>
           <w:sz w:val="20"/>
         </w:rPr>
-        <w:t>G036-</w:t>
+        <w:t>G019</w:t>
+      </w:r>
+      <w:r>
+        <w:rPr>
+          <w:rFonts w:hint="eastAsia"/>
+          <w:sz w:val="20"/>
+        </w:rPr>
+        <w:t>-</w:t>
       </w:r>
       <w:r>
         <w:rPr>
@@ -60756,7 +60836,14 @@
           <w:rFonts w:hint="eastAsia"/>
           <w:sz w:val="20"/>
         </w:rPr>
-        <w:t>G037-</w:t>
+        <w:t>G020</w:t>
+      </w:r>
+      <w:r>
+        <w:rPr>
+          <w:rFonts w:hint="eastAsia"/>
+          <w:sz w:val="20"/>
+        </w:rPr>
+        <w:t>-</w:t>
       </w:r>
       <w:r>
         <w:rPr>
@@ -61625,13 +61712,7 @@
           <w:rFonts w:hint="eastAsia"/>
           <w:sz w:val="20"/>
         </w:rPr>
-        <w:t>G03</w:t>
-      </w:r>
-      <w:r>
-        <w:rPr>
-          <w:sz w:val="20"/>
-        </w:rPr>
-        <w:t>8</w:t>
+        <w:t>G022</w:t>
       </w:r>
       <w:r>
         <w:rPr>
@@ -64277,13 +64358,7 @@
           <w:rFonts w:hint="eastAsia"/>
           <w:sz w:val="20"/>
         </w:rPr>
-        <w:t>G03</w:t>
-      </w:r>
-      <w:r>
-        <w:rPr>
-          <w:sz w:val="20"/>
-        </w:rPr>
-        <w:t>9</w:t>
+        <w:t>G023</w:t>
       </w:r>
       <w:r>
         <w:rPr>
@@ -66702,7 +66777,7 @@
         <w:rPr>
           <w:sz w:val="20"/>
         </w:rPr>
-        <w:t>40</w:t>
+        <w:t>24</w:t>
       </w:r>
       <w:r>
         <w:rPr>
@@ -67477,7 +67552,7 @@
         <w:rPr>
           <w:sz w:val="20"/>
         </w:rPr>
-        <w:t>41</w:t>
+        <w:t>25</w:t>
       </w:r>
       <w:r>
         <w:rPr>
@@ -68966,7 +69041,7 @@
         <w:rPr>
           <w:sz w:val="20"/>
         </w:rPr>
-        <w:t>42</w:t>
+        <w:t>26</w:t>
       </w:r>
       <w:r>
         <w:rPr>
@@ -71412,7 +71487,7 @@
         <w:rPr>
           <w:sz w:val="20"/>
         </w:rPr>
-        <w:t>43</w:t>
+        <w:t>27</w:t>
       </w:r>
       <w:r>
         <w:rPr>
@@ -72765,7 +72840,7 @@
         <w:rStyle w:val="a5"/>
         <w:noProof/>
       </w:rPr>
-      <w:t>21</w:t>
+      <w:t>50</w:t>
     </w:r>
     <w:r>
       <w:rPr>
@@ -73052,7 +73127,7 @@
 
 <file path=word/numbering.xml><?xml version="1.0" encoding="utf-8"?>
 <w:numbering xmlns:wpc="http://schemas.microsoft.com/office/word/2010/wordprocessingCanvas" xmlns:mc="http://schemas.openxmlformats.org/markup-compatibility/2006" xmlns:o="urn:schemas-microsoft-com:office:office" xmlns:r="http://schemas.openxmlformats.org/officeDocument/2006/relationships" xmlns:m="http://schemas.openxmlformats.org/officeDocument/2006/math" xmlns:v="urn:schemas-microsoft-com:vml" xmlns:wp14="http://schemas.microsoft.com/office/word/2010/wordprocessingDrawing" xmlns:wp="http://schemas.openxmlformats.org/drawingml/2006/wordprocessingDrawing" xmlns:w10="urn:schemas-microsoft-com:office:word" xmlns:w="http://schemas.openxmlformats.org/wordprocessingml/2006/main" xmlns:w14="http://schemas.microsoft.com/office/word/2010/wordml" xmlns:w15="http://schemas.microsoft.com/office/word/2012/wordml" xmlns:wpg="http://schemas.microsoft.com/office/word/2010/wordprocessingGroup" xmlns:wpi="http://schemas.microsoft.com/office/word/2010/wordprocessingInk" xmlns:wne="http://schemas.microsoft.com/office/word/2006/wordml" xmlns:wps="http://schemas.microsoft.com/office/word/2010/wordprocessingShape" mc:Ignorable="w14 w15 wp14">
-  <w:abstractNum w:abstractNumId="0" w15:restartNumberingAfterBreak="0">
+  <w:abstractNum w:abstractNumId="0">
     <w:nsid w:val="0C1A044B"/>
     <w:multiLevelType w:val="hybridMultilevel"/>
     <w:tmpl w:val="BB228228"/>
@@ -73138,7 +73213,7 @@
       </w:pPr>
     </w:lvl>
   </w:abstractNum>
-  <w:abstractNum w:abstractNumId="1" w15:restartNumberingAfterBreak="0">
+  <w:abstractNum w:abstractNumId="1">
     <w:nsid w:val="15FB63F5"/>
     <w:multiLevelType w:val="hybridMultilevel"/>
     <w:tmpl w:val="0B9807AA"/>
@@ -73224,7 +73299,7 @@
       </w:pPr>
     </w:lvl>
   </w:abstractNum>
-  <w:abstractNum w:abstractNumId="2" w15:restartNumberingAfterBreak="0">
+  <w:abstractNum w:abstractNumId="2">
     <w:nsid w:val="5F614671"/>
     <w:multiLevelType w:val="hybridMultilevel"/>
     <w:tmpl w:val="B3AEC1DC"/>
@@ -74181,7 +74256,7 @@
 </file>
 
 <file path=customXml/itemProps1.xml><?xml version="1.0" encoding="utf-8"?>
-<ds:datastoreItem xmlns:ds="http://schemas.openxmlformats.org/officeDocument/2006/customXml" ds:itemID="{C5076E86-02E5-4D60-8CCB-C1A9594D9BE4}">
+<ds:datastoreItem xmlns:ds="http://schemas.openxmlformats.org/officeDocument/2006/customXml" ds:itemID="{34561F72-F031-4B40-B56A-5D631C8CFA44}">
   <ds:schemaRefs>
     <ds:schemaRef ds:uri="http://schemas.openxmlformats.org/officeDocument/2006/bibliography"/>
   </ds:schemaRefs>
